--- a/Task2/A1_T3_S23_20231109_20230280-20230064.docx
+++ b/Task2/A1_T3_S23_20231109_20230280-20230064.docx
@@ -449,23 +449,7 @@
           <w:sz w:val="32"/>
           <w:szCs w:val="32"/>
         </w:rPr>
-        <w:t xml:space="preserve"> T</w:t>
-      </w:r>
-      <w:r>
-        <w:rPr>
-          <w:rFonts w:asciiTheme="majorBidi" w:eastAsia="TimesNewRomanPSMT" w:hAnsiTheme="majorBidi" w:cstheme="majorBidi"/>
-          <w:sz w:val="32"/>
-          <w:szCs w:val="32"/>
-        </w:rPr>
-        <w:t>3</w:t>
-      </w:r>
-      <w:r>
-        <w:rPr>
-          <w:rFonts w:asciiTheme="majorBidi" w:eastAsia="TimesNewRomanPSMT" w:hAnsiTheme="majorBidi" w:cstheme="majorBidi"/>
-          <w:sz w:val="32"/>
-          <w:szCs w:val="32"/>
-        </w:rPr>
-        <w:t xml:space="preserve"> </w:t>
+        <w:t xml:space="preserve"> T3 </w:t>
       </w:r>
     </w:p>
     <w:p>
@@ -539,15 +523,7 @@
           <w:sz w:val="32"/>
           <w:szCs w:val="32"/>
         </w:rPr>
-        <w:t xml:space="preserve"> </w:t>
-      </w:r>
-      <w:r>
-        <w:rPr>
-          <w:rFonts w:asciiTheme="majorBidi" w:eastAsia="TimesNewRomanPSMT" w:hAnsiTheme="majorBidi" w:cstheme="majorBidi"/>
-          <w:sz w:val="32"/>
-          <w:szCs w:val="32"/>
-        </w:rPr>
-        <w:t>Some information about Trainings</w:t>
+        <w:t xml:space="preserve"> Some information about Trainings</w:t>
       </w:r>
     </w:p>
     <w:p>
@@ -3319,6 +3295,24 @@
           <w:sz w:val="32"/>
           <w:szCs w:val="32"/>
         </w:rPr>
+        <w:t xml:space="preserve"> and </w:t>
+      </w:r>
+      <w:proofErr w:type="spellStart"/>
+      <w:r>
+        <w:rPr>
+          <w:rFonts w:asciiTheme="majorBidi" w:eastAsia="TimesNewRomanPSMT" w:hAnsiTheme="majorBidi" w:cstheme="majorBidi"/>
+          <w:sz w:val="32"/>
+          <w:szCs w:val="32"/>
+        </w:rPr>
+        <w:t>LinuxFoundationX</w:t>
+      </w:r>
+      <w:proofErr w:type="spellEnd"/>
+      <w:r>
+        <w:rPr>
+          <w:rFonts w:asciiTheme="majorBidi" w:eastAsia="TimesNewRomanPSMT" w:hAnsiTheme="majorBidi" w:cstheme="majorBidi"/>
+          <w:sz w:val="32"/>
+          <w:szCs w:val="32"/>
+        </w:rPr>
         <w:t>.</w:t>
       </w:r>
     </w:p>
@@ -6853,13 +6847,1015 @@
     <w:p>
       <w:pPr>
         <w:bidi w:val="0"/>
-        <w:jc w:val="left"/>
-        <w:rPr>
-          <w:rFonts w:asciiTheme="majorBidi" w:hAnsiTheme="majorBidi" w:cstheme="majorBidi"/>
-          <w:sz w:val="24"/>
-          <w:szCs w:val="24"/>
-        </w:rPr>
-      </w:pPr>
+        <w:rPr>
+          <w:rFonts w:asciiTheme="majorBidi" w:hAnsiTheme="majorBidi" w:cstheme="majorBidi"/>
+          <w:sz w:val="24"/>
+          <w:szCs w:val="24"/>
+        </w:rPr>
+      </w:pPr>
+      <w:r>
+        <w:rPr>
+          <w:rFonts w:asciiTheme="majorBidi" w:hAnsiTheme="majorBidi" w:cstheme="majorBidi"/>
+          <w:sz w:val="24"/>
+          <w:szCs w:val="24"/>
+        </w:rPr>
+        <w:br w:type="page"/>
+      </w:r>
+    </w:p>
+    <w:p>
+      <w:pPr>
+        <w:bidi w:val="0"/>
+        <w:jc w:val="left"/>
+        <w:rPr>
+          <w:rFonts w:asciiTheme="majorBidi" w:hAnsiTheme="majorBidi" w:cstheme="majorBidi"/>
+          <w:b/>
+          <w:bCs/>
+          <w:sz w:val="36"/>
+          <w:szCs w:val="36"/>
+        </w:rPr>
+      </w:pPr>
+      <w:r>
+        <w:rPr>
+          <w:rFonts w:asciiTheme="majorBidi" w:hAnsiTheme="majorBidi" w:cstheme="majorBidi"/>
+          <w:b/>
+          <w:bCs/>
+          <w:sz w:val="36"/>
+          <w:szCs w:val="36"/>
+        </w:rPr>
+        <w:lastRenderedPageBreak/>
+        <w:t>Linux</w:t>
+      </w:r>
+      <w:r>
+        <w:rPr>
+          <w:rFonts w:asciiTheme="majorBidi" w:hAnsiTheme="majorBidi" w:cstheme="majorBidi"/>
+          <w:b/>
+          <w:bCs/>
+          <w:sz w:val="36"/>
+          <w:szCs w:val="36"/>
+        </w:rPr>
+        <w:t>FoundationX:</w:t>
+      </w:r>
+    </w:p>
+    <w:p>
+      <w:pPr>
+        <w:bidi w:val="0"/>
+        <w:jc w:val="left"/>
+        <w:rPr>
+          <w:rFonts w:asciiTheme="majorBidi" w:hAnsiTheme="majorBidi" w:cstheme="majorBidi"/>
+          <w:b/>
+          <w:bCs/>
+          <w:sz w:val="24"/>
+          <w:szCs w:val="24"/>
+        </w:rPr>
+      </w:pPr>
+      <w:r>
+        <w:rPr>
+          <w:rFonts w:asciiTheme="majorBidi" w:hAnsiTheme="majorBidi" w:cstheme="majorBidi"/>
+          <w:b/>
+          <w:bCs/>
+          <w:sz w:val="24"/>
+          <w:szCs w:val="24"/>
+        </w:rPr>
+        <w:t>1. Who Offers It and Where It Is Offered</w:t>
+      </w:r>
+    </w:p>
+    <w:p>
+      <w:pPr>
+        <w:bidi w:val="0"/>
+        <w:jc w:val="left"/>
+        <w:rPr>
+          <w:rFonts w:asciiTheme="majorBidi" w:hAnsiTheme="majorBidi" w:cstheme="majorBidi"/>
+          <w:sz w:val="24"/>
+          <w:szCs w:val="24"/>
+        </w:rPr>
+      </w:pPr>
+      <w:r>
+        <w:rPr>
+          <w:rFonts w:asciiTheme="majorBidi" w:hAnsiTheme="majorBidi" w:cstheme="majorBidi"/>
+          <w:sz w:val="24"/>
+          <w:szCs w:val="24"/>
+        </w:rPr>
+        <w:t xml:space="preserve">The Linux Foundation, a prominent nonprofit organization dedicated to fostering open-source software development, offers these free courses through its </w:t>
+      </w:r>
+      <w:r>
+        <w:rPr>
+          <w:rFonts w:asciiTheme="majorBidi" w:hAnsiTheme="majorBidi" w:cstheme="majorBidi"/>
+          <w:b/>
+          <w:bCs/>
+          <w:sz w:val="24"/>
+          <w:szCs w:val="24"/>
+        </w:rPr>
+        <w:t>training portal</w:t>
+      </w:r>
+      <w:r>
+        <w:rPr>
+          <w:rFonts w:asciiTheme="majorBidi" w:hAnsiTheme="majorBidi" w:cstheme="majorBidi"/>
+          <w:sz w:val="24"/>
+          <w:szCs w:val="24"/>
+        </w:rPr>
+        <w:t>. Accessible online, these courses can be taken from anywhere, making them ideal for learners globally, including those in Egypt.</w:t>
+      </w:r>
+    </w:p>
+    <w:p>
+      <w:pPr>
+        <w:bidi w:val="0"/>
+        <w:jc w:val="left"/>
+        <w:rPr>
+          <w:rFonts w:asciiTheme="majorBidi" w:hAnsiTheme="majorBidi" w:cstheme="majorBidi"/>
+          <w:sz w:val="24"/>
+          <w:szCs w:val="24"/>
+        </w:rPr>
+      </w:pPr>
+      <w:r>
+        <w:rPr>
+          <w:rFonts w:asciiTheme="majorBidi" w:hAnsiTheme="majorBidi" w:cstheme="majorBidi"/>
+          <w:sz w:val="24"/>
+          <w:szCs w:val="24"/>
+        </w:rPr>
+        <w:pict w14:anchorId="2A251E86">
+          <v:rect id="_x0000_i1071" style="width:0;height:1.5pt" o:hralign="center" o:hrstd="t" o:hr="t" fillcolor="#a0a0a0" stroked="f"/>
+        </w:pict>
+      </w:r>
+    </w:p>
+    <w:p>
+      <w:pPr>
+        <w:bidi w:val="0"/>
+        <w:jc w:val="left"/>
+        <w:rPr>
+          <w:rFonts w:asciiTheme="majorBidi" w:hAnsiTheme="majorBidi" w:cstheme="majorBidi"/>
+          <w:b/>
+          <w:bCs/>
+          <w:sz w:val="24"/>
+          <w:szCs w:val="24"/>
+        </w:rPr>
+      </w:pPr>
+      <w:r>
+        <w:rPr>
+          <w:rFonts w:asciiTheme="majorBidi" w:hAnsiTheme="majorBidi" w:cstheme="majorBidi"/>
+          <w:b/>
+          <w:bCs/>
+          <w:sz w:val="24"/>
+          <w:szCs w:val="24"/>
+        </w:rPr>
+        <w:t>2. What It Offers</w:t>
+      </w:r>
+    </w:p>
+    <w:p>
+      <w:pPr>
+        <w:bidi w:val="0"/>
+        <w:jc w:val="left"/>
+        <w:rPr>
+          <w:rFonts w:asciiTheme="majorBidi" w:hAnsiTheme="majorBidi" w:cstheme="majorBidi"/>
+          <w:sz w:val="24"/>
+          <w:szCs w:val="24"/>
+        </w:rPr>
+      </w:pPr>
+      <w:r>
+        <w:rPr>
+          <w:rFonts w:asciiTheme="majorBidi" w:hAnsiTheme="majorBidi" w:cstheme="majorBidi"/>
+          <w:sz w:val="24"/>
+          <w:szCs w:val="24"/>
+        </w:rPr>
+        <w:t>The free courses cover a range of topics relevant to open-source software and technology, including:</w:t>
+      </w:r>
+    </w:p>
+    <w:p>
+      <w:pPr>
+        <w:numPr>
+          <w:ilvl w:val="0"/>
+          <w:numId w:val="48"/>
+        </w:numPr>
+        <w:bidi w:val="0"/>
+        <w:jc w:val="left"/>
+        <w:rPr>
+          <w:rFonts w:asciiTheme="majorBidi" w:hAnsiTheme="majorBidi" w:cstheme="majorBidi"/>
+          <w:sz w:val="24"/>
+          <w:szCs w:val="24"/>
+        </w:rPr>
+      </w:pPr>
+      <w:r>
+        <w:rPr>
+          <w:rFonts w:asciiTheme="majorBidi" w:hAnsiTheme="majorBidi" w:cstheme="majorBidi"/>
+          <w:b/>
+          <w:bCs/>
+          <w:sz w:val="24"/>
+          <w:szCs w:val="24"/>
+        </w:rPr>
+        <w:t>Introduction to Linux</w:t>
+      </w:r>
+      <w:r>
+        <w:rPr>
+          <w:rFonts w:asciiTheme="majorBidi" w:hAnsiTheme="majorBidi" w:cstheme="majorBidi"/>
+          <w:sz w:val="24"/>
+          <w:szCs w:val="24"/>
+        </w:rPr>
+        <w:t>: A beginner-friendly course covering the basics of Linux, including file management, command-line usage, and system navigation.</w:t>
+      </w:r>
+    </w:p>
+    <w:p>
+      <w:pPr>
+        <w:numPr>
+          <w:ilvl w:val="0"/>
+          <w:numId w:val="48"/>
+        </w:numPr>
+        <w:bidi w:val="0"/>
+        <w:jc w:val="left"/>
+        <w:rPr>
+          <w:rFonts w:asciiTheme="majorBidi" w:hAnsiTheme="majorBidi" w:cstheme="majorBidi"/>
+          <w:sz w:val="24"/>
+          <w:szCs w:val="24"/>
+        </w:rPr>
+      </w:pPr>
+      <w:r>
+        <w:rPr>
+          <w:rFonts w:asciiTheme="majorBidi" w:hAnsiTheme="majorBidi" w:cstheme="majorBidi"/>
+          <w:b/>
+          <w:bCs/>
+          <w:sz w:val="24"/>
+          <w:szCs w:val="24"/>
+        </w:rPr>
+        <w:t>Blockchain for Business</w:t>
+      </w:r>
+      <w:r>
+        <w:rPr>
+          <w:rFonts w:asciiTheme="majorBidi" w:hAnsiTheme="majorBidi" w:cstheme="majorBidi"/>
+          <w:sz w:val="24"/>
+          <w:szCs w:val="24"/>
+        </w:rPr>
+        <w:t>: An overview of blockchain technology, its applications, and how it can transform business practices.</w:t>
+      </w:r>
+    </w:p>
+    <w:p>
+      <w:pPr>
+        <w:numPr>
+          <w:ilvl w:val="0"/>
+          <w:numId w:val="48"/>
+        </w:numPr>
+        <w:bidi w:val="0"/>
+        <w:jc w:val="left"/>
+        <w:rPr>
+          <w:rFonts w:asciiTheme="majorBidi" w:hAnsiTheme="majorBidi" w:cstheme="majorBidi"/>
+          <w:sz w:val="24"/>
+          <w:szCs w:val="24"/>
+        </w:rPr>
+      </w:pPr>
+      <w:proofErr w:type="gramStart"/>
+      <w:r>
+        <w:rPr>
+          <w:rFonts w:asciiTheme="majorBidi" w:hAnsiTheme="majorBidi" w:cstheme="majorBidi"/>
+          <w:b/>
+          <w:bCs/>
+          <w:sz w:val="24"/>
+          <w:szCs w:val="24"/>
+        </w:rPr>
+        <w:t>Open Source</w:t>
+      </w:r>
+      <w:proofErr w:type="gramEnd"/>
+      <w:r>
+        <w:rPr>
+          <w:rFonts w:asciiTheme="majorBidi" w:hAnsiTheme="majorBidi" w:cstheme="majorBidi"/>
+          <w:b/>
+          <w:bCs/>
+          <w:sz w:val="24"/>
+          <w:szCs w:val="24"/>
+        </w:rPr>
+        <w:t xml:space="preserve"> Software Development Methods</w:t>
+      </w:r>
+      <w:r>
+        <w:rPr>
+          <w:rFonts w:asciiTheme="majorBidi" w:hAnsiTheme="majorBidi" w:cstheme="majorBidi"/>
+          <w:sz w:val="24"/>
+          <w:szCs w:val="24"/>
+        </w:rPr>
+        <w:t>: A course that explores the principles of open-source software development, including collaboration and community involvement.</w:t>
+      </w:r>
+    </w:p>
+    <w:p>
+      <w:pPr>
+        <w:numPr>
+          <w:ilvl w:val="0"/>
+          <w:numId w:val="48"/>
+        </w:numPr>
+        <w:bidi w:val="0"/>
+        <w:jc w:val="left"/>
+        <w:rPr>
+          <w:rFonts w:asciiTheme="majorBidi" w:hAnsiTheme="majorBidi" w:cstheme="majorBidi"/>
+          <w:sz w:val="24"/>
+          <w:szCs w:val="24"/>
+        </w:rPr>
+      </w:pPr>
+      <w:r>
+        <w:rPr>
+          <w:rFonts w:asciiTheme="majorBidi" w:hAnsiTheme="majorBidi" w:cstheme="majorBidi"/>
+          <w:b/>
+          <w:bCs/>
+          <w:sz w:val="24"/>
+          <w:szCs w:val="24"/>
+        </w:rPr>
+        <w:t>Kubernetes Fundamentals</w:t>
+      </w:r>
+      <w:r>
+        <w:rPr>
+          <w:rFonts w:asciiTheme="majorBidi" w:hAnsiTheme="majorBidi" w:cstheme="majorBidi"/>
+          <w:sz w:val="24"/>
+          <w:szCs w:val="24"/>
+        </w:rPr>
+        <w:t>: An introductory course on Kubernetes, focusing on its architecture and core concepts.</w:t>
+      </w:r>
+    </w:p>
+    <w:p>
+      <w:pPr>
+        <w:numPr>
+          <w:ilvl w:val="0"/>
+          <w:numId w:val="48"/>
+        </w:numPr>
+        <w:bidi w:val="0"/>
+        <w:jc w:val="left"/>
+        <w:rPr>
+          <w:rFonts w:asciiTheme="majorBidi" w:hAnsiTheme="majorBidi" w:cstheme="majorBidi"/>
+          <w:sz w:val="24"/>
+          <w:szCs w:val="24"/>
+        </w:rPr>
+      </w:pPr>
+      <w:r>
+        <w:rPr>
+          <w:rFonts w:asciiTheme="majorBidi" w:hAnsiTheme="majorBidi" w:cstheme="majorBidi"/>
+          <w:b/>
+          <w:bCs/>
+          <w:sz w:val="24"/>
+          <w:szCs w:val="24"/>
+        </w:rPr>
+        <w:t>Linux Security Basics</w:t>
+      </w:r>
+      <w:r>
+        <w:rPr>
+          <w:rFonts w:asciiTheme="majorBidi" w:hAnsiTheme="majorBidi" w:cstheme="majorBidi"/>
+          <w:sz w:val="24"/>
+          <w:szCs w:val="24"/>
+        </w:rPr>
+        <w:t>: This course provides foundational knowledge about securing Linux systems and best practices.</w:t>
+      </w:r>
+    </w:p>
+    <w:p>
+      <w:pPr>
+        <w:bidi w:val="0"/>
+        <w:jc w:val="left"/>
+        <w:rPr>
+          <w:rFonts w:asciiTheme="majorBidi" w:hAnsiTheme="majorBidi" w:cstheme="majorBidi"/>
+          <w:sz w:val="24"/>
+          <w:szCs w:val="24"/>
+        </w:rPr>
+      </w:pPr>
+      <w:r>
+        <w:rPr>
+          <w:rFonts w:asciiTheme="majorBidi" w:hAnsiTheme="majorBidi" w:cstheme="majorBidi"/>
+          <w:sz w:val="24"/>
+          <w:szCs w:val="24"/>
+        </w:rPr>
+        <w:t>These courses aim to equip students with essential skills and knowledge, encouraging them to explore further into specialized areas.</w:t>
+      </w:r>
+    </w:p>
+    <w:p>
+      <w:pPr>
+        <w:bidi w:val="0"/>
+        <w:jc w:val="left"/>
+        <w:rPr>
+          <w:rFonts w:asciiTheme="majorBidi" w:hAnsiTheme="majorBidi" w:cstheme="majorBidi"/>
+          <w:sz w:val="24"/>
+          <w:szCs w:val="24"/>
+        </w:rPr>
+      </w:pPr>
+      <w:r>
+        <w:rPr>
+          <w:rFonts w:asciiTheme="majorBidi" w:hAnsiTheme="majorBidi" w:cstheme="majorBidi"/>
+          <w:sz w:val="24"/>
+          <w:szCs w:val="24"/>
+        </w:rPr>
+        <w:pict w14:anchorId="6D10C47B">
+          <v:rect id="_x0000_i1072" style="width:0;height:1.5pt" o:hralign="center" o:hrstd="t" o:hr="t" fillcolor="#a0a0a0" stroked="f"/>
+        </w:pict>
+      </w:r>
+    </w:p>
+    <w:p>
+      <w:pPr>
+        <w:bidi w:val="0"/>
+        <w:jc w:val="left"/>
+        <w:rPr>
+          <w:rFonts w:asciiTheme="majorBidi" w:hAnsiTheme="majorBidi" w:cstheme="majorBidi"/>
+          <w:b/>
+          <w:bCs/>
+          <w:sz w:val="24"/>
+          <w:szCs w:val="24"/>
+        </w:rPr>
+      </w:pPr>
+      <w:r>
+        <w:rPr>
+          <w:rFonts w:asciiTheme="majorBidi" w:hAnsiTheme="majorBidi" w:cstheme="majorBidi"/>
+          <w:b/>
+          <w:bCs/>
+          <w:sz w:val="24"/>
+          <w:szCs w:val="24"/>
+        </w:rPr>
+        <w:t>3. When It Opens, Its Duration, and Nature of Delivery</w:t>
+      </w:r>
+    </w:p>
+    <w:p>
+      <w:pPr>
+        <w:numPr>
+          <w:ilvl w:val="0"/>
+          <w:numId w:val="49"/>
+        </w:numPr>
+        <w:bidi w:val="0"/>
+        <w:jc w:val="left"/>
+        <w:rPr>
+          <w:rFonts w:asciiTheme="majorBidi" w:hAnsiTheme="majorBidi" w:cstheme="majorBidi"/>
+          <w:sz w:val="24"/>
+          <w:szCs w:val="24"/>
+        </w:rPr>
+      </w:pPr>
+      <w:r>
+        <w:rPr>
+          <w:rFonts w:asciiTheme="majorBidi" w:hAnsiTheme="majorBidi" w:cstheme="majorBidi"/>
+          <w:b/>
+          <w:bCs/>
+          <w:sz w:val="24"/>
+          <w:szCs w:val="24"/>
+        </w:rPr>
+        <w:t>Open Enrollment</w:t>
+      </w:r>
+      <w:r>
+        <w:rPr>
+          <w:rFonts w:asciiTheme="majorBidi" w:hAnsiTheme="majorBidi" w:cstheme="majorBidi"/>
+          <w:sz w:val="24"/>
+          <w:szCs w:val="24"/>
+        </w:rPr>
+        <w:t>: Free courses are available for enrollment at any time, allowing students to start learning whenever they choose</w:t>
+      </w:r>
+      <w:r>
+        <w:rPr>
+          <w:rFonts w:asciiTheme="majorBidi" w:hAnsiTheme="majorBidi" w:cstheme="majorBidi"/>
+          <w:sz w:val="24"/>
+          <w:szCs w:val="24"/>
+        </w:rPr>
+        <w:t xml:space="preserve"> but there are some courses open on October 14</w:t>
+      </w:r>
+      <w:r>
+        <w:rPr>
+          <w:rFonts w:asciiTheme="majorBidi" w:hAnsiTheme="majorBidi" w:cstheme="majorBidi"/>
+          <w:sz w:val="24"/>
+          <w:szCs w:val="24"/>
+          <w:vertAlign w:val="superscript"/>
+        </w:rPr>
+        <w:t>th</w:t>
+      </w:r>
+      <w:r>
+        <w:rPr>
+          <w:rFonts w:asciiTheme="majorBidi" w:hAnsiTheme="majorBidi" w:cstheme="majorBidi"/>
+          <w:sz w:val="24"/>
+          <w:szCs w:val="24"/>
+        </w:rPr>
+        <w:t xml:space="preserve"> and </w:t>
+      </w:r>
+      <w:proofErr w:type="gramStart"/>
+      <w:r>
+        <w:rPr>
+          <w:rFonts w:asciiTheme="majorBidi" w:hAnsiTheme="majorBidi" w:cstheme="majorBidi"/>
+          <w:sz w:val="24"/>
+          <w:szCs w:val="24"/>
+        </w:rPr>
+        <w:t>lasts</w:t>
+      </w:r>
+      <w:proofErr w:type="gramEnd"/>
+      <w:r>
+        <w:rPr>
+          <w:rFonts w:asciiTheme="majorBidi" w:hAnsiTheme="majorBidi" w:cstheme="majorBidi"/>
+          <w:sz w:val="24"/>
+          <w:szCs w:val="24"/>
+        </w:rPr>
+        <w:t xml:space="preserve"> 14 weeks &amp; it is held online also</w:t>
+      </w:r>
+      <w:r>
+        <w:rPr>
+          <w:rFonts w:asciiTheme="majorBidi" w:hAnsiTheme="majorBidi" w:cstheme="majorBidi"/>
+          <w:sz w:val="24"/>
+          <w:szCs w:val="24"/>
+        </w:rPr>
+        <w:t>.</w:t>
+      </w:r>
+    </w:p>
+    <w:p>
+      <w:pPr>
+        <w:numPr>
+          <w:ilvl w:val="0"/>
+          <w:numId w:val="49"/>
+        </w:numPr>
+        <w:bidi w:val="0"/>
+        <w:jc w:val="left"/>
+        <w:rPr>
+          <w:rFonts w:asciiTheme="majorBidi" w:hAnsiTheme="majorBidi" w:cstheme="majorBidi"/>
+          <w:sz w:val="24"/>
+          <w:szCs w:val="24"/>
+        </w:rPr>
+      </w:pPr>
+      <w:r>
+        <w:rPr>
+          <w:rFonts w:asciiTheme="majorBidi" w:hAnsiTheme="majorBidi" w:cstheme="majorBidi"/>
+          <w:b/>
+          <w:bCs/>
+          <w:sz w:val="24"/>
+          <w:szCs w:val="24"/>
+        </w:rPr>
+        <w:t>Duration</w:t>
+      </w:r>
+      <w:r>
+        <w:rPr>
+          <w:rFonts w:asciiTheme="majorBidi" w:hAnsiTheme="majorBidi" w:cstheme="majorBidi"/>
+          <w:sz w:val="24"/>
+          <w:szCs w:val="24"/>
+        </w:rPr>
+        <w:t>: Most courses can be completed within a few hours to a couple of weeks, depending on the student's pace and commitment.</w:t>
+      </w:r>
+    </w:p>
+    <w:p>
+      <w:pPr>
+        <w:numPr>
+          <w:ilvl w:val="0"/>
+          <w:numId w:val="49"/>
+        </w:numPr>
+        <w:bidi w:val="0"/>
+        <w:jc w:val="left"/>
+        <w:rPr>
+          <w:rFonts w:asciiTheme="majorBidi" w:hAnsiTheme="majorBidi" w:cstheme="majorBidi"/>
+          <w:sz w:val="24"/>
+          <w:szCs w:val="24"/>
+        </w:rPr>
+      </w:pPr>
+      <w:r>
+        <w:rPr>
+          <w:rFonts w:asciiTheme="majorBidi" w:hAnsiTheme="majorBidi" w:cstheme="majorBidi"/>
+          <w:b/>
+          <w:bCs/>
+          <w:sz w:val="24"/>
+          <w:szCs w:val="24"/>
+        </w:rPr>
+        <w:t>Mode</w:t>
+      </w:r>
+      <w:r>
+        <w:rPr>
+          <w:rFonts w:asciiTheme="majorBidi" w:hAnsiTheme="majorBidi" w:cstheme="majorBidi"/>
+          <w:sz w:val="24"/>
+          <w:szCs w:val="24"/>
+        </w:rPr>
+        <w:t xml:space="preserve">: All courses are delivered </w:t>
+      </w:r>
+      <w:r>
+        <w:rPr>
+          <w:rFonts w:asciiTheme="majorBidi" w:hAnsiTheme="majorBidi" w:cstheme="majorBidi"/>
+          <w:b/>
+          <w:bCs/>
+          <w:sz w:val="24"/>
+          <w:szCs w:val="24"/>
+        </w:rPr>
+        <w:t>online</w:t>
+      </w:r>
+      <w:r>
+        <w:rPr>
+          <w:rFonts w:asciiTheme="majorBidi" w:hAnsiTheme="majorBidi" w:cstheme="majorBidi"/>
+          <w:sz w:val="24"/>
+          <w:szCs w:val="24"/>
+        </w:rPr>
+        <w:t xml:space="preserve"> and are </w:t>
+      </w:r>
+      <w:r>
+        <w:rPr>
+          <w:rFonts w:asciiTheme="majorBidi" w:hAnsiTheme="majorBidi" w:cstheme="majorBidi"/>
+          <w:b/>
+          <w:bCs/>
+          <w:sz w:val="24"/>
+          <w:szCs w:val="24"/>
+        </w:rPr>
+        <w:t>self-paced</w:t>
+      </w:r>
+      <w:r>
+        <w:rPr>
+          <w:rFonts w:asciiTheme="majorBidi" w:hAnsiTheme="majorBidi" w:cstheme="majorBidi"/>
+          <w:sz w:val="24"/>
+          <w:szCs w:val="24"/>
+        </w:rPr>
+        <w:t>, enabling flexibility for learners to manage their schedules effectively.</w:t>
+      </w:r>
+    </w:p>
+    <w:p>
+      <w:pPr>
+        <w:bidi w:val="0"/>
+        <w:jc w:val="left"/>
+        <w:rPr>
+          <w:rFonts w:asciiTheme="majorBidi" w:hAnsiTheme="majorBidi" w:cstheme="majorBidi"/>
+          <w:sz w:val="24"/>
+          <w:szCs w:val="24"/>
+        </w:rPr>
+      </w:pPr>
+      <w:r>
+        <w:rPr>
+          <w:rFonts w:asciiTheme="majorBidi" w:hAnsiTheme="majorBidi" w:cstheme="majorBidi"/>
+          <w:sz w:val="24"/>
+          <w:szCs w:val="24"/>
+        </w:rPr>
+        <w:pict w14:anchorId="374E9FAA">
+          <v:rect id="_x0000_i1073" style="width:0;height:1.5pt" o:hralign="center" o:hrstd="t" o:hr="t" fillcolor="#a0a0a0" stroked="f"/>
+        </w:pict>
+      </w:r>
+    </w:p>
+    <w:p>
+      <w:pPr>
+        <w:bidi w:val="0"/>
+        <w:jc w:val="left"/>
+        <w:rPr>
+          <w:rFonts w:asciiTheme="majorBidi" w:hAnsiTheme="majorBidi" w:cstheme="majorBidi"/>
+          <w:b/>
+          <w:bCs/>
+          <w:sz w:val="24"/>
+          <w:szCs w:val="24"/>
+        </w:rPr>
+      </w:pPr>
+      <w:r>
+        <w:rPr>
+          <w:rFonts w:asciiTheme="majorBidi" w:hAnsiTheme="majorBidi" w:cstheme="majorBidi"/>
+          <w:b/>
+          <w:bCs/>
+          <w:sz w:val="24"/>
+          <w:szCs w:val="24"/>
+        </w:rPr>
+        <w:t>4. Prerequisites</w:t>
+      </w:r>
+    </w:p>
+    <w:p>
+      <w:pPr>
+        <w:numPr>
+          <w:ilvl w:val="0"/>
+          <w:numId w:val="50"/>
+        </w:numPr>
+        <w:bidi w:val="0"/>
+        <w:jc w:val="left"/>
+        <w:rPr>
+          <w:rFonts w:asciiTheme="majorBidi" w:hAnsiTheme="majorBidi" w:cstheme="majorBidi"/>
+          <w:sz w:val="24"/>
+          <w:szCs w:val="24"/>
+        </w:rPr>
+      </w:pPr>
+      <w:r>
+        <w:rPr>
+          <w:rFonts w:asciiTheme="majorBidi" w:hAnsiTheme="majorBidi" w:cstheme="majorBidi"/>
+          <w:b/>
+          <w:bCs/>
+          <w:sz w:val="24"/>
+          <w:szCs w:val="24"/>
+        </w:rPr>
+        <w:t>Basic Computer Skills</w:t>
+      </w:r>
+      <w:r>
+        <w:rPr>
+          <w:rFonts w:asciiTheme="majorBidi" w:hAnsiTheme="majorBidi" w:cstheme="majorBidi"/>
+          <w:sz w:val="24"/>
+          <w:szCs w:val="24"/>
+        </w:rPr>
+        <w:t>: While many of the courses are designed for beginners, a general familiarity with computers and technology is beneficial.</w:t>
+      </w:r>
+    </w:p>
+    <w:p>
+      <w:pPr>
+        <w:numPr>
+          <w:ilvl w:val="0"/>
+          <w:numId w:val="50"/>
+        </w:numPr>
+        <w:bidi w:val="0"/>
+        <w:jc w:val="left"/>
+        <w:rPr>
+          <w:rFonts w:asciiTheme="majorBidi" w:hAnsiTheme="majorBidi" w:cstheme="majorBidi"/>
+          <w:sz w:val="24"/>
+          <w:szCs w:val="24"/>
+        </w:rPr>
+      </w:pPr>
+      <w:r>
+        <w:rPr>
+          <w:rFonts w:asciiTheme="majorBidi" w:hAnsiTheme="majorBidi" w:cstheme="majorBidi"/>
+          <w:b/>
+          <w:bCs/>
+          <w:sz w:val="24"/>
+          <w:szCs w:val="24"/>
+        </w:rPr>
+        <w:lastRenderedPageBreak/>
+        <w:t>Interest in Open Source</w:t>
+      </w:r>
+      <w:r>
+        <w:rPr>
+          <w:rFonts w:asciiTheme="majorBidi" w:hAnsiTheme="majorBidi" w:cstheme="majorBidi"/>
+          <w:sz w:val="24"/>
+          <w:szCs w:val="24"/>
+        </w:rPr>
+        <w:t>: A genuine curiosity about open-source technology will enhance the learning experience.</w:t>
+      </w:r>
+    </w:p>
+    <w:p>
+      <w:pPr>
+        <w:bidi w:val="0"/>
+        <w:jc w:val="left"/>
+        <w:rPr>
+          <w:rFonts w:asciiTheme="majorBidi" w:hAnsiTheme="majorBidi" w:cstheme="majorBidi"/>
+          <w:sz w:val="24"/>
+          <w:szCs w:val="24"/>
+        </w:rPr>
+      </w:pPr>
+      <w:r>
+        <w:rPr>
+          <w:rFonts w:asciiTheme="majorBidi" w:hAnsiTheme="majorBidi" w:cstheme="majorBidi"/>
+          <w:sz w:val="24"/>
+          <w:szCs w:val="24"/>
+        </w:rPr>
+        <w:pict w14:anchorId="5E5015B2">
+          <v:rect id="_x0000_i1074" style="width:0;height:1.5pt" o:hralign="center" o:hrstd="t" o:hr="t" fillcolor="#a0a0a0" stroked="f"/>
+        </w:pict>
+      </w:r>
+    </w:p>
+    <w:p>
+      <w:pPr>
+        <w:bidi w:val="0"/>
+        <w:jc w:val="left"/>
+        <w:rPr>
+          <w:rFonts w:asciiTheme="majorBidi" w:hAnsiTheme="majorBidi" w:cstheme="majorBidi"/>
+          <w:b/>
+          <w:bCs/>
+          <w:sz w:val="24"/>
+          <w:szCs w:val="24"/>
+        </w:rPr>
+      </w:pPr>
+      <w:r>
+        <w:rPr>
+          <w:rFonts w:asciiTheme="majorBidi" w:hAnsiTheme="majorBidi" w:cstheme="majorBidi"/>
+          <w:b/>
+          <w:bCs/>
+          <w:sz w:val="24"/>
+          <w:szCs w:val="24"/>
+        </w:rPr>
+        <w:t>5. Application Conditions and Fees</w:t>
+      </w:r>
+    </w:p>
+    <w:p>
+      <w:pPr>
+        <w:numPr>
+          <w:ilvl w:val="0"/>
+          <w:numId w:val="51"/>
+        </w:numPr>
+        <w:bidi w:val="0"/>
+        <w:jc w:val="left"/>
+        <w:rPr>
+          <w:rFonts w:asciiTheme="majorBidi" w:hAnsiTheme="majorBidi" w:cstheme="majorBidi"/>
+          <w:sz w:val="24"/>
+          <w:szCs w:val="24"/>
+        </w:rPr>
+      </w:pPr>
+      <w:r>
+        <w:rPr>
+          <w:rFonts w:asciiTheme="majorBidi" w:hAnsiTheme="majorBidi" w:cstheme="majorBidi"/>
+          <w:b/>
+          <w:bCs/>
+          <w:sz w:val="24"/>
+          <w:szCs w:val="24"/>
+        </w:rPr>
+        <w:t>Open Access</w:t>
+      </w:r>
+      <w:r>
+        <w:rPr>
+          <w:rFonts w:asciiTheme="majorBidi" w:hAnsiTheme="majorBidi" w:cstheme="majorBidi"/>
+          <w:sz w:val="24"/>
+          <w:szCs w:val="24"/>
+        </w:rPr>
+        <w:t>: There are no formal application conditions; anyone can enroll in the free courses directly on the Linux Foundation's training site.</w:t>
+      </w:r>
+    </w:p>
+    <w:p>
+      <w:pPr>
+        <w:numPr>
+          <w:ilvl w:val="0"/>
+          <w:numId w:val="51"/>
+        </w:numPr>
+        <w:bidi w:val="0"/>
+        <w:jc w:val="left"/>
+        <w:rPr>
+          <w:rFonts w:asciiTheme="majorBidi" w:hAnsiTheme="majorBidi" w:cstheme="majorBidi"/>
+          <w:sz w:val="24"/>
+          <w:szCs w:val="24"/>
+        </w:rPr>
+      </w:pPr>
+      <w:r>
+        <w:rPr>
+          <w:rFonts w:asciiTheme="majorBidi" w:hAnsiTheme="majorBidi" w:cstheme="majorBidi"/>
+          <w:b/>
+          <w:bCs/>
+          <w:sz w:val="24"/>
+          <w:szCs w:val="24"/>
+        </w:rPr>
+        <w:t>Fees</w:t>
+      </w:r>
+      <w:r>
+        <w:rPr>
+          <w:rFonts w:asciiTheme="majorBidi" w:hAnsiTheme="majorBidi" w:cstheme="majorBidi"/>
+          <w:sz w:val="24"/>
+          <w:szCs w:val="24"/>
+        </w:rPr>
+        <w:t>: All listed courses are free of charge, allowing students to learn without financial constraints.</w:t>
+      </w:r>
+    </w:p>
+    <w:p>
+      <w:pPr>
+        <w:bidi w:val="0"/>
+        <w:jc w:val="left"/>
+        <w:rPr>
+          <w:rFonts w:asciiTheme="majorBidi" w:hAnsiTheme="majorBidi" w:cstheme="majorBidi"/>
+          <w:sz w:val="24"/>
+          <w:szCs w:val="24"/>
+        </w:rPr>
+      </w:pPr>
+      <w:r>
+        <w:rPr>
+          <w:rFonts w:asciiTheme="majorBidi" w:hAnsiTheme="majorBidi" w:cstheme="majorBidi"/>
+          <w:sz w:val="24"/>
+          <w:szCs w:val="24"/>
+        </w:rPr>
+        <w:pict w14:anchorId="415D3ECE">
+          <v:rect id="_x0000_i1075" style="width:0;height:1.5pt" o:hralign="center" o:hrstd="t" o:hr="t" fillcolor="#a0a0a0" stroked="f"/>
+        </w:pict>
+      </w:r>
+    </w:p>
+    <w:p>
+      <w:pPr>
+        <w:bidi w:val="0"/>
+        <w:jc w:val="left"/>
+        <w:rPr>
+          <w:rFonts w:asciiTheme="majorBidi" w:hAnsiTheme="majorBidi" w:cstheme="majorBidi"/>
+          <w:b/>
+          <w:bCs/>
+          <w:sz w:val="24"/>
+          <w:szCs w:val="24"/>
+        </w:rPr>
+      </w:pPr>
+      <w:r>
+        <w:rPr>
+          <w:rFonts w:asciiTheme="majorBidi" w:hAnsiTheme="majorBidi" w:cstheme="majorBidi"/>
+          <w:b/>
+          <w:bCs/>
+          <w:sz w:val="24"/>
+          <w:szCs w:val="24"/>
+        </w:rPr>
+        <w:t>6. The Learning Track I Would Choose</w:t>
+      </w:r>
+    </w:p>
+    <w:p>
+      <w:pPr>
+        <w:bidi w:val="0"/>
+        <w:jc w:val="left"/>
+        <w:rPr>
+          <w:rFonts w:asciiTheme="majorBidi" w:hAnsiTheme="majorBidi" w:cstheme="majorBidi"/>
+          <w:sz w:val="24"/>
+          <w:szCs w:val="24"/>
+        </w:rPr>
+      </w:pPr>
+      <w:r>
+        <w:rPr>
+          <w:rFonts w:asciiTheme="majorBidi" w:hAnsiTheme="majorBidi" w:cstheme="majorBidi"/>
+          <w:sz w:val="24"/>
+          <w:szCs w:val="24"/>
+        </w:rPr>
+        <w:t xml:space="preserve">I would choose the </w:t>
+      </w:r>
+      <w:r>
+        <w:rPr>
+          <w:rFonts w:asciiTheme="majorBidi" w:hAnsiTheme="majorBidi" w:cstheme="majorBidi"/>
+          <w:b/>
+          <w:bCs/>
+          <w:sz w:val="24"/>
+          <w:szCs w:val="24"/>
+        </w:rPr>
+        <w:t>Introduction to Linux</w:t>
+      </w:r>
+      <w:r>
+        <w:rPr>
+          <w:rFonts w:asciiTheme="majorBidi" w:hAnsiTheme="majorBidi" w:cstheme="majorBidi"/>
+          <w:sz w:val="24"/>
+          <w:szCs w:val="24"/>
+        </w:rPr>
+        <w:t xml:space="preserve"> course as my initial learning track. Given that Linux is a foundational technology in many IT environments, understanding its basics will provide me with a solid grounding for further exploration into system administration, cloud computing, and software development.</w:t>
+      </w:r>
+    </w:p>
+    <w:p>
+      <w:pPr>
+        <w:bidi w:val="0"/>
+        <w:jc w:val="left"/>
+        <w:rPr>
+          <w:rFonts w:asciiTheme="majorBidi" w:hAnsiTheme="majorBidi" w:cstheme="majorBidi"/>
+          <w:sz w:val="24"/>
+          <w:szCs w:val="24"/>
+        </w:rPr>
+      </w:pPr>
+      <w:r>
+        <w:rPr>
+          <w:rFonts w:asciiTheme="majorBidi" w:hAnsiTheme="majorBidi" w:cstheme="majorBidi"/>
+          <w:sz w:val="24"/>
+          <w:szCs w:val="24"/>
+        </w:rPr>
+        <w:pict w14:anchorId="313F4951">
+          <v:rect id="_x0000_i1076" style="width:0;height:1.5pt" o:hralign="center" o:hrstd="t" o:hr="t" fillcolor="#a0a0a0" stroked="f"/>
+        </w:pict>
+      </w:r>
+    </w:p>
+    <w:p>
+      <w:pPr>
+        <w:bidi w:val="0"/>
+        <w:jc w:val="left"/>
+        <w:rPr>
+          <w:rFonts w:asciiTheme="majorBidi" w:hAnsiTheme="majorBidi" w:cstheme="majorBidi"/>
+          <w:b/>
+          <w:bCs/>
+          <w:sz w:val="24"/>
+          <w:szCs w:val="24"/>
+        </w:rPr>
+      </w:pPr>
+      <w:r>
+        <w:rPr>
+          <w:rFonts w:asciiTheme="majorBidi" w:hAnsiTheme="majorBidi" w:cstheme="majorBidi"/>
+          <w:b/>
+          <w:bCs/>
+          <w:sz w:val="24"/>
+          <w:szCs w:val="24"/>
+        </w:rPr>
+        <w:t>7. Why I Picked It</w:t>
+      </w:r>
+    </w:p>
+    <w:p>
+      <w:pPr>
+        <w:bidi w:val="0"/>
+        <w:jc w:val="left"/>
+        <w:rPr>
+          <w:rFonts w:asciiTheme="majorBidi" w:hAnsiTheme="majorBidi" w:cstheme="majorBidi"/>
+          <w:sz w:val="24"/>
+          <w:szCs w:val="24"/>
+        </w:rPr>
+      </w:pPr>
+      <w:r>
+        <w:rPr>
+          <w:rFonts w:asciiTheme="majorBidi" w:hAnsiTheme="majorBidi" w:cstheme="majorBidi"/>
+          <w:sz w:val="24"/>
+          <w:szCs w:val="24"/>
+        </w:rPr>
+        <w:t xml:space="preserve">The </w:t>
+      </w:r>
+      <w:r>
+        <w:rPr>
+          <w:rFonts w:asciiTheme="majorBidi" w:hAnsiTheme="majorBidi" w:cstheme="majorBidi"/>
+          <w:b/>
+          <w:bCs/>
+          <w:sz w:val="24"/>
+          <w:szCs w:val="24"/>
+        </w:rPr>
+        <w:t>Introduction to Linux</w:t>
+      </w:r>
+      <w:r>
+        <w:rPr>
+          <w:rFonts w:asciiTheme="majorBidi" w:hAnsiTheme="majorBidi" w:cstheme="majorBidi"/>
+          <w:sz w:val="24"/>
+          <w:szCs w:val="24"/>
+        </w:rPr>
+        <w:t xml:space="preserve"> course is particularly appealing due to its relevance across multiple domains in technology. Gaining proficiency in Linux will enhance my problem-solving skills and prepare me for more advanced courses and certifications. Furthermore, since it's free, it offers a low-risk opportunity to develop crucial skills that are highly valued in the job market.</w:t>
+      </w:r>
+    </w:p>
+    <w:p>
+      <w:pPr>
+        <w:bidi w:val="0"/>
+        <w:jc w:val="left"/>
+        <w:rPr>
+          <w:rFonts w:asciiTheme="majorBidi" w:hAnsiTheme="majorBidi" w:cstheme="majorBidi"/>
+          <w:sz w:val="24"/>
+          <w:szCs w:val="24"/>
+        </w:rPr>
+      </w:pPr>
+    </w:p>
+    <w:p>
+      <w:pPr>
+        <w:bidi w:val="0"/>
+        <w:rPr>
+          <w:rFonts w:asciiTheme="majorBidi" w:hAnsiTheme="majorBidi" w:cstheme="majorBidi"/>
+          <w:sz w:val="24"/>
+          <w:szCs w:val="24"/>
+        </w:rPr>
+      </w:pPr>
+      <w:r>
+        <w:rPr>
+          <w:rFonts w:asciiTheme="majorBidi" w:hAnsiTheme="majorBidi" w:cstheme="majorBidi"/>
+          <w:sz w:val="24"/>
+          <w:szCs w:val="24"/>
+        </w:rPr>
+        <w:br w:type="page"/>
+      </w:r>
     </w:p>
     <w:p>
       <w:pPr>
@@ -6910,7 +7906,6 @@
           <w:sz w:val="32"/>
           <w:szCs w:val="32"/>
         </w:rPr>
-        <w:lastRenderedPageBreak/>
         <w:t>Task :</w:t>
       </w:r>
       <w:proofErr w:type="gramEnd"/>
@@ -6967,15 +7962,7 @@
           <w:sz w:val="32"/>
           <w:szCs w:val="32"/>
         </w:rPr>
-        <w:t xml:space="preserve"> </w:t>
-      </w:r>
-      <w:r>
-        <w:rPr>
-          <w:rFonts w:asciiTheme="majorBidi" w:eastAsia="TimesNewRomanPSMT" w:hAnsiTheme="majorBidi" w:cstheme="majorBidi"/>
-          <w:sz w:val="32"/>
-          <w:szCs w:val="32"/>
-        </w:rPr>
-        <w:t>Fatema El-</w:t>
+        <w:t xml:space="preserve"> Fatema El-</w:t>
       </w:r>
       <w:proofErr w:type="spellStart"/>
       <w:r>
@@ -7434,23 +8421,7 @@
           <w:sz w:val="32"/>
           <w:szCs w:val="32"/>
         </w:rPr>
-        <w:t xml:space="preserve">and </w:t>
-      </w:r>
-      <w:r>
-        <w:rPr>
-          <w:rFonts w:asciiTheme="majorBidi" w:hAnsiTheme="majorBidi" w:cstheme="majorBidi"/>
-          <w:sz w:val="32"/>
-          <w:szCs w:val="32"/>
-        </w:rPr>
-        <w:t xml:space="preserve">fresh-graduated students </w:t>
-      </w:r>
-      <w:r>
-        <w:rPr>
-          <w:rFonts w:asciiTheme="majorBidi" w:hAnsiTheme="majorBidi" w:cstheme="majorBidi"/>
-          <w:sz w:val="32"/>
-          <w:szCs w:val="32"/>
-        </w:rPr>
-        <w:t>also</w:t>
+        <w:t>and fresh-graduated students also</w:t>
       </w:r>
       <w:r>
         <w:rPr>
@@ -7529,17 +8500,7 @@
           <w:sz w:val="32"/>
           <w:szCs w:val="32"/>
         </w:rPr>
-        <w:t xml:space="preserve">. </w:t>
-      </w:r>
-      <w:r>
-        <w:rPr>
-          <w:rFonts w:asciiTheme="majorBidi" w:hAnsiTheme="majorBidi" w:cstheme="majorBidi"/>
-          <w:b/>
-          <w:bCs/>
-          <w:sz w:val="32"/>
-          <w:szCs w:val="32"/>
-        </w:rPr>
-        <w:t>Who offers it and where is its location?</w:t>
+        <w:t>. Who offers it and where is its location?</w:t>
       </w:r>
     </w:p>
     <w:p>
@@ -7749,23 +8710,24 @@
           <w:sz w:val="32"/>
           <w:szCs w:val="32"/>
         </w:rPr>
-        <w:t xml:space="preserve"> </w:t>
-      </w:r>
-      <w:r>
-        <w:rPr>
-          <w:rFonts w:asciiTheme="majorBidi" w:hAnsiTheme="majorBidi" w:cstheme="majorBidi"/>
-          <w:sz w:val="32"/>
-          <w:szCs w:val="32"/>
-        </w:rPr>
-        <w:t xml:space="preserve">in many </w:t>
-      </w:r>
-      <w:r>
-        <w:rPr>
-          <w:rFonts w:asciiTheme="majorBidi" w:hAnsiTheme="majorBidi" w:cstheme="majorBidi"/>
-          <w:sz w:val="32"/>
-          <w:szCs w:val="32"/>
-        </w:rPr>
-        <w:t xml:space="preserve">governments in Egypt as </w:t>
+        <w:t xml:space="preserve"> in many </w:t>
+      </w:r>
+      <w:r>
+        <w:rPr>
+          <w:rFonts w:asciiTheme="majorBidi" w:hAnsiTheme="majorBidi" w:cstheme="majorBidi"/>
+          <w:sz w:val="32"/>
+          <w:szCs w:val="32"/>
+        </w:rPr>
+        <w:t xml:space="preserve">governments </w:t>
+      </w:r>
+      <w:r>
+        <w:rPr>
+          <w:rFonts w:asciiTheme="majorBidi" w:hAnsiTheme="majorBidi" w:cstheme="majorBidi"/>
+          <w:sz w:val="32"/>
+          <w:szCs w:val="32"/>
+        </w:rPr>
+        <w:lastRenderedPageBreak/>
+        <w:t xml:space="preserve">in Egypt as </w:t>
       </w:r>
       <w:proofErr w:type="gramStart"/>
       <w:r>
@@ -7900,17 +8862,7 @@
           <w:sz w:val="32"/>
           <w:szCs w:val="32"/>
         </w:rPr>
-        <w:t xml:space="preserve">. </w:t>
-      </w:r>
-      <w:r>
-        <w:rPr>
-          <w:rFonts w:asciiTheme="majorBidi" w:hAnsiTheme="majorBidi" w:cstheme="majorBidi"/>
-          <w:b/>
-          <w:bCs/>
-          <w:sz w:val="32"/>
-          <w:szCs w:val="32"/>
-        </w:rPr>
-        <w:t xml:space="preserve">What </w:t>
+        <w:t xml:space="preserve">. What </w:t>
       </w:r>
       <w:proofErr w:type="gramStart"/>
       <w:r>
@@ -8028,23 +8980,7 @@
           <w:sz w:val="32"/>
           <w:szCs w:val="32"/>
         </w:rPr>
-        <w:t xml:space="preserve">and </w:t>
-      </w:r>
-      <w:r>
-        <w:rPr>
-          <w:rFonts w:asciiTheme="majorBidi" w:hAnsiTheme="majorBidi" w:cstheme="majorBidi"/>
-          <w:sz w:val="32"/>
-          <w:szCs w:val="32"/>
-        </w:rPr>
-        <w:t>also opportunities</w:t>
-      </w:r>
-      <w:r>
-        <w:rPr>
-          <w:rFonts w:asciiTheme="majorBidi" w:hAnsiTheme="majorBidi" w:cstheme="majorBidi"/>
-          <w:sz w:val="32"/>
-          <w:szCs w:val="32"/>
-        </w:rPr>
-        <w:t xml:space="preserve"> for </w:t>
+        <w:t xml:space="preserve">and also opportunities for </w:t>
       </w:r>
       <w:proofErr w:type="gramStart"/>
       <w:r>
@@ -8749,18 +9685,7 @@
           <w:sz w:val="32"/>
           <w:szCs w:val="32"/>
         </w:rPr>
-        <w:lastRenderedPageBreak/>
-        <w:t xml:space="preserve">. </w:t>
-      </w:r>
-      <w:r>
-        <w:rPr>
-          <w:rFonts w:asciiTheme="majorBidi" w:hAnsiTheme="majorBidi" w:cstheme="majorBidi"/>
-          <w:b/>
-          <w:bCs/>
-          <w:sz w:val="32"/>
-          <w:szCs w:val="32"/>
-        </w:rPr>
-        <w:t>When will it open and how long will it take?</w:t>
+        <w:t>. When will it open and how long will it take?</w:t>
       </w:r>
     </w:p>
     <w:p>
@@ -9916,6 +10841,7 @@
           <w:sz w:val="32"/>
           <w:szCs w:val="32"/>
         </w:rPr>
+        <w:lastRenderedPageBreak/>
         <w:t xml:space="preserve">You will be informed </w:t>
       </w:r>
       <w:proofErr w:type="gramStart"/>
@@ -9961,7 +10887,6 @@
           <w:sz w:val="32"/>
           <w:szCs w:val="32"/>
         </w:rPr>
-        <w:lastRenderedPageBreak/>
         <w:t>Then you will be informed which technology you</w:t>
       </w:r>
       <w:r>
@@ -10091,17 +11016,7 @@
           <w:sz w:val="32"/>
           <w:szCs w:val="32"/>
         </w:rPr>
-        <w:t xml:space="preserve">. </w:t>
-      </w:r>
-      <w:r>
-        <w:rPr>
-          <w:rFonts w:asciiTheme="majorBidi" w:hAnsiTheme="majorBidi" w:cstheme="majorBidi"/>
-          <w:b/>
-          <w:bCs/>
-          <w:sz w:val="32"/>
-          <w:szCs w:val="32"/>
-        </w:rPr>
-        <w:t>The different learning tracks</w:t>
+        <w:t>. The different learning tracks</w:t>
       </w:r>
     </w:p>
     <w:p>
@@ -10842,17 +11757,7 @@
           <w:sz w:val="32"/>
           <w:szCs w:val="32"/>
         </w:rPr>
-        <w:t>Architecture</w:t>
-      </w:r>
-      <w:r>
-        <w:rPr>
-          <w:rFonts w:asciiTheme="majorBidi" w:hAnsiTheme="majorBidi" w:cstheme="majorBidi"/>
-          <w:b/>
-          <w:bCs/>
-          <w:sz w:val="32"/>
-          <w:szCs w:val="32"/>
-        </w:rPr>
-        <w:t xml:space="preserve"> :</w:t>
+        <w:t>Architecture :</w:t>
       </w:r>
       <w:proofErr w:type="gramEnd"/>
     </w:p>
@@ -11068,17 +11973,7 @@
           <w:sz w:val="32"/>
           <w:szCs w:val="32"/>
         </w:rPr>
-        <w:t xml:space="preserve">. </w:t>
-      </w:r>
-      <w:r>
-        <w:rPr>
-          <w:rFonts w:asciiTheme="majorBidi" w:hAnsiTheme="majorBidi" w:cstheme="majorBidi"/>
-          <w:b/>
-          <w:bCs/>
-          <w:sz w:val="32"/>
-          <w:szCs w:val="32"/>
-        </w:rPr>
-        <w:t xml:space="preserve">The track I chose for this </w:t>
+        <w:t xml:space="preserve">. The track I chose for this </w:t>
       </w:r>
       <w:proofErr w:type="gramStart"/>
       <w:r>
@@ -11525,23 +12420,13 @@
         </w:rPr>
         <w:t xml:space="preserve"> </w:t>
       </w:r>
-      <w:proofErr w:type="gramStart"/>
-      <w:r>
-        <w:rPr>
-          <w:rFonts w:asciiTheme="majorBidi" w:hAnsiTheme="majorBidi" w:cstheme="majorBidi"/>
-          <w:sz w:val="32"/>
-          <w:szCs w:val="32"/>
-        </w:rPr>
-        <w:t>ERP</w:t>
-      </w:r>
-      <w:proofErr w:type="gramEnd"/>
-      <w:r>
-        <w:rPr>
-          <w:rFonts w:asciiTheme="majorBidi" w:hAnsiTheme="majorBidi" w:cstheme="majorBidi"/>
-          <w:sz w:val="32"/>
-          <w:szCs w:val="32"/>
-        </w:rPr>
-        <w:t xml:space="preserve"> is a growing field with constant advancements, offering opportunities for professional development</w:t>
+      <w:r>
+        <w:rPr>
+          <w:rFonts w:asciiTheme="majorBidi" w:hAnsiTheme="majorBidi" w:cstheme="majorBidi"/>
+          <w:sz w:val="32"/>
+          <w:szCs w:val="32"/>
+        </w:rPr>
+        <w:t>ERP is a growing field with constant advancements, offering opportunities for professional development</w:t>
       </w:r>
     </w:p>
     <w:p>
@@ -14724,6 +15609,155 @@
     </w:lvl>
   </w:abstractNum>
   <w:abstractNum w:abstractNumId="24" w15:restartNumberingAfterBreak="0">
+    <w:nsid w:val="3AD94E1E"/>
+    <w:multiLevelType w:val="multilevel"/>
+    <w:tmpl w:val="4A7CC7B0"/>
+    <w:lvl w:ilvl="0">
+      <w:start w:val="1"/>
+      <w:numFmt w:val="bullet"/>
+      <w:lvlText w:val=""/>
+      <w:lvlJc w:val="left"/>
+      <w:pPr>
+        <w:tabs>
+          <w:tab w:val="num" w:pos="720"/>
+        </w:tabs>
+        <w:ind w:left="720" w:hanging="360"/>
+      </w:pPr>
+      <w:rPr>
+        <w:rFonts w:ascii="Symbol" w:hAnsi="Symbol" w:hint="default"/>
+        <w:sz w:val="20"/>
+      </w:rPr>
+    </w:lvl>
+    <w:lvl w:ilvl="1" w:tentative="1">
+      <w:start w:val="1"/>
+      <w:numFmt w:val="bullet"/>
+      <w:lvlText w:val="o"/>
+      <w:lvlJc w:val="left"/>
+      <w:pPr>
+        <w:tabs>
+          <w:tab w:val="num" w:pos="1440"/>
+        </w:tabs>
+        <w:ind w:left="1440" w:hanging="360"/>
+      </w:pPr>
+      <w:rPr>
+        <w:rFonts w:ascii="Courier New" w:hAnsi="Courier New" w:hint="default"/>
+        <w:sz w:val="20"/>
+      </w:rPr>
+    </w:lvl>
+    <w:lvl w:ilvl="2" w:tentative="1">
+      <w:start w:val="1"/>
+      <w:numFmt w:val="bullet"/>
+      <w:lvlText w:val=""/>
+      <w:lvlJc w:val="left"/>
+      <w:pPr>
+        <w:tabs>
+          <w:tab w:val="num" w:pos="2160"/>
+        </w:tabs>
+        <w:ind w:left="2160" w:hanging="360"/>
+      </w:pPr>
+      <w:rPr>
+        <w:rFonts w:ascii="Wingdings" w:hAnsi="Wingdings" w:hint="default"/>
+        <w:sz w:val="20"/>
+      </w:rPr>
+    </w:lvl>
+    <w:lvl w:ilvl="3" w:tentative="1">
+      <w:start w:val="1"/>
+      <w:numFmt w:val="bullet"/>
+      <w:lvlText w:val=""/>
+      <w:lvlJc w:val="left"/>
+      <w:pPr>
+        <w:tabs>
+          <w:tab w:val="num" w:pos="2880"/>
+        </w:tabs>
+        <w:ind w:left="2880" w:hanging="360"/>
+      </w:pPr>
+      <w:rPr>
+        <w:rFonts w:ascii="Wingdings" w:hAnsi="Wingdings" w:hint="default"/>
+        <w:sz w:val="20"/>
+      </w:rPr>
+    </w:lvl>
+    <w:lvl w:ilvl="4" w:tentative="1">
+      <w:start w:val="1"/>
+      <w:numFmt w:val="bullet"/>
+      <w:lvlText w:val=""/>
+      <w:lvlJc w:val="left"/>
+      <w:pPr>
+        <w:tabs>
+          <w:tab w:val="num" w:pos="3600"/>
+        </w:tabs>
+        <w:ind w:left="3600" w:hanging="360"/>
+      </w:pPr>
+      <w:rPr>
+        <w:rFonts w:ascii="Wingdings" w:hAnsi="Wingdings" w:hint="default"/>
+        <w:sz w:val="20"/>
+      </w:rPr>
+    </w:lvl>
+    <w:lvl w:ilvl="5" w:tentative="1">
+      <w:start w:val="1"/>
+      <w:numFmt w:val="bullet"/>
+      <w:lvlText w:val=""/>
+      <w:lvlJc w:val="left"/>
+      <w:pPr>
+        <w:tabs>
+          <w:tab w:val="num" w:pos="4320"/>
+        </w:tabs>
+        <w:ind w:left="4320" w:hanging="360"/>
+      </w:pPr>
+      <w:rPr>
+        <w:rFonts w:ascii="Wingdings" w:hAnsi="Wingdings" w:hint="default"/>
+        <w:sz w:val="20"/>
+      </w:rPr>
+    </w:lvl>
+    <w:lvl w:ilvl="6" w:tentative="1">
+      <w:start w:val="1"/>
+      <w:numFmt w:val="bullet"/>
+      <w:lvlText w:val=""/>
+      <w:lvlJc w:val="left"/>
+      <w:pPr>
+        <w:tabs>
+          <w:tab w:val="num" w:pos="5040"/>
+        </w:tabs>
+        <w:ind w:left="5040" w:hanging="360"/>
+      </w:pPr>
+      <w:rPr>
+        <w:rFonts w:ascii="Wingdings" w:hAnsi="Wingdings" w:hint="default"/>
+        <w:sz w:val="20"/>
+      </w:rPr>
+    </w:lvl>
+    <w:lvl w:ilvl="7" w:tentative="1">
+      <w:start w:val="1"/>
+      <w:numFmt w:val="bullet"/>
+      <w:lvlText w:val=""/>
+      <w:lvlJc w:val="left"/>
+      <w:pPr>
+        <w:tabs>
+          <w:tab w:val="num" w:pos="5760"/>
+        </w:tabs>
+        <w:ind w:left="5760" w:hanging="360"/>
+      </w:pPr>
+      <w:rPr>
+        <w:rFonts w:ascii="Wingdings" w:hAnsi="Wingdings" w:hint="default"/>
+        <w:sz w:val="20"/>
+      </w:rPr>
+    </w:lvl>
+    <w:lvl w:ilvl="8" w:tentative="1">
+      <w:start w:val="1"/>
+      <w:numFmt w:val="bullet"/>
+      <w:lvlText w:val=""/>
+      <w:lvlJc w:val="left"/>
+      <w:pPr>
+        <w:tabs>
+          <w:tab w:val="num" w:pos="6480"/>
+        </w:tabs>
+        <w:ind w:left="6480" w:hanging="360"/>
+      </w:pPr>
+      <w:rPr>
+        <w:rFonts w:ascii="Wingdings" w:hAnsi="Wingdings" w:hint="default"/>
+        <w:sz w:val="20"/>
+      </w:rPr>
+    </w:lvl>
+  </w:abstractNum>
+  <w:abstractNum w:abstractNumId="25" w15:restartNumberingAfterBreak="0">
     <w:nsid w:val="3B6A121F"/>
     <w:multiLevelType w:val="hybridMultilevel"/>
     <w:tmpl w:val="E5EC4A2A"/>
@@ -14836,7 +15870,7 @@
       </w:rPr>
     </w:lvl>
   </w:abstractNum>
-  <w:abstractNum w:abstractNumId="25" w15:restartNumberingAfterBreak="0">
+  <w:abstractNum w:abstractNumId="26" w15:restartNumberingAfterBreak="0">
     <w:nsid w:val="3F2E19FC"/>
     <w:multiLevelType w:val="hybridMultilevel"/>
     <w:tmpl w:val="FB6628C8"/>
@@ -14949,7 +15983,7 @@
       </w:rPr>
     </w:lvl>
   </w:abstractNum>
-  <w:abstractNum w:abstractNumId="26" w15:restartNumberingAfterBreak="0">
+  <w:abstractNum w:abstractNumId="27" w15:restartNumberingAfterBreak="0">
     <w:nsid w:val="3F7B18A5"/>
     <w:multiLevelType w:val="hybridMultilevel"/>
     <w:tmpl w:val="646CE170"/>
@@ -15061,7 +16095,7 @@
       </w:rPr>
     </w:lvl>
   </w:abstractNum>
-  <w:abstractNum w:abstractNumId="27" w15:restartNumberingAfterBreak="0">
+  <w:abstractNum w:abstractNumId="28" w15:restartNumberingAfterBreak="0">
     <w:nsid w:val="47414DFC"/>
     <w:multiLevelType w:val="hybridMultilevel"/>
     <w:tmpl w:val="E3F849AE"/>
@@ -15174,7 +16208,7 @@
       </w:rPr>
     </w:lvl>
   </w:abstractNum>
-  <w:abstractNum w:abstractNumId="28" w15:restartNumberingAfterBreak="0">
+  <w:abstractNum w:abstractNumId="29" w15:restartNumberingAfterBreak="0">
     <w:nsid w:val="4D09100B"/>
     <w:multiLevelType w:val="multilevel"/>
     <w:tmpl w:val="634E2BF4"/>
@@ -15323,7 +16357,7 @@
       </w:rPr>
     </w:lvl>
   </w:abstractNum>
-  <w:abstractNum w:abstractNumId="29" w15:restartNumberingAfterBreak="0">
+  <w:abstractNum w:abstractNumId="30" w15:restartNumberingAfterBreak="0">
     <w:nsid w:val="4D3E0404"/>
     <w:multiLevelType w:val="multilevel"/>
     <w:tmpl w:val="9FF27A28"/>
@@ -15472,7 +16506,7 @@
       </w:rPr>
     </w:lvl>
   </w:abstractNum>
-  <w:abstractNum w:abstractNumId="30" w15:restartNumberingAfterBreak="0">
+  <w:abstractNum w:abstractNumId="31" w15:restartNumberingAfterBreak="0">
     <w:nsid w:val="53122FB4"/>
     <w:multiLevelType w:val="multilevel"/>
     <w:tmpl w:val="ABC05732"/>
@@ -15621,7 +16655,7 @@
       </w:rPr>
     </w:lvl>
   </w:abstractNum>
-  <w:abstractNum w:abstractNumId="31" w15:restartNumberingAfterBreak="0">
+  <w:abstractNum w:abstractNumId="32" w15:restartNumberingAfterBreak="0">
     <w:nsid w:val="53C57C5B"/>
     <w:multiLevelType w:val="hybridMultilevel"/>
     <w:tmpl w:val="E7066CA8"/>
@@ -15734,7 +16768,7 @@
       </w:rPr>
     </w:lvl>
   </w:abstractNum>
-  <w:abstractNum w:abstractNumId="32" w15:restartNumberingAfterBreak="0">
+  <w:abstractNum w:abstractNumId="33" w15:restartNumberingAfterBreak="0">
     <w:nsid w:val="544058E2"/>
     <w:multiLevelType w:val="hybridMultilevel"/>
     <w:tmpl w:val="B2E45492"/>
@@ -15847,7 +16881,156 @@
       </w:rPr>
     </w:lvl>
   </w:abstractNum>
-  <w:abstractNum w:abstractNumId="33" w15:restartNumberingAfterBreak="0">
+  <w:abstractNum w:abstractNumId="34" w15:restartNumberingAfterBreak="0">
+    <w:nsid w:val="56456679"/>
+    <w:multiLevelType w:val="multilevel"/>
+    <w:tmpl w:val="F2925BBC"/>
+    <w:lvl w:ilvl="0">
+      <w:start w:val="1"/>
+      <w:numFmt w:val="bullet"/>
+      <w:lvlText w:val=""/>
+      <w:lvlJc w:val="left"/>
+      <w:pPr>
+        <w:tabs>
+          <w:tab w:val="num" w:pos="720"/>
+        </w:tabs>
+        <w:ind w:left="720" w:hanging="360"/>
+      </w:pPr>
+      <w:rPr>
+        <w:rFonts w:ascii="Symbol" w:hAnsi="Symbol" w:hint="default"/>
+        <w:sz w:val="20"/>
+      </w:rPr>
+    </w:lvl>
+    <w:lvl w:ilvl="1" w:tentative="1">
+      <w:start w:val="1"/>
+      <w:numFmt w:val="bullet"/>
+      <w:lvlText w:val="o"/>
+      <w:lvlJc w:val="left"/>
+      <w:pPr>
+        <w:tabs>
+          <w:tab w:val="num" w:pos="1440"/>
+        </w:tabs>
+        <w:ind w:left="1440" w:hanging="360"/>
+      </w:pPr>
+      <w:rPr>
+        <w:rFonts w:ascii="Courier New" w:hAnsi="Courier New" w:hint="default"/>
+        <w:sz w:val="20"/>
+      </w:rPr>
+    </w:lvl>
+    <w:lvl w:ilvl="2" w:tentative="1">
+      <w:start w:val="1"/>
+      <w:numFmt w:val="bullet"/>
+      <w:lvlText w:val=""/>
+      <w:lvlJc w:val="left"/>
+      <w:pPr>
+        <w:tabs>
+          <w:tab w:val="num" w:pos="2160"/>
+        </w:tabs>
+        <w:ind w:left="2160" w:hanging="360"/>
+      </w:pPr>
+      <w:rPr>
+        <w:rFonts w:ascii="Wingdings" w:hAnsi="Wingdings" w:hint="default"/>
+        <w:sz w:val="20"/>
+      </w:rPr>
+    </w:lvl>
+    <w:lvl w:ilvl="3" w:tentative="1">
+      <w:start w:val="1"/>
+      <w:numFmt w:val="bullet"/>
+      <w:lvlText w:val=""/>
+      <w:lvlJc w:val="left"/>
+      <w:pPr>
+        <w:tabs>
+          <w:tab w:val="num" w:pos="2880"/>
+        </w:tabs>
+        <w:ind w:left="2880" w:hanging="360"/>
+      </w:pPr>
+      <w:rPr>
+        <w:rFonts w:ascii="Wingdings" w:hAnsi="Wingdings" w:hint="default"/>
+        <w:sz w:val="20"/>
+      </w:rPr>
+    </w:lvl>
+    <w:lvl w:ilvl="4" w:tentative="1">
+      <w:start w:val="1"/>
+      <w:numFmt w:val="bullet"/>
+      <w:lvlText w:val=""/>
+      <w:lvlJc w:val="left"/>
+      <w:pPr>
+        <w:tabs>
+          <w:tab w:val="num" w:pos="3600"/>
+        </w:tabs>
+        <w:ind w:left="3600" w:hanging="360"/>
+      </w:pPr>
+      <w:rPr>
+        <w:rFonts w:ascii="Wingdings" w:hAnsi="Wingdings" w:hint="default"/>
+        <w:sz w:val="20"/>
+      </w:rPr>
+    </w:lvl>
+    <w:lvl w:ilvl="5" w:tentative="1">
+      <w:start w:val="1"/>
+      <w:numFmt w:val="bullet"/>
+      <w:lvlText w:val=""/>
+      <w:lvlJc w:val="left"/>
+      <w:pPr>
+        <w:tabs>
+          <w:tab w:val="num" w:pos="4320"/>
+        </w:tabs>
+        <w:ind w:left="4320" w:hanging="360"/>
+      </w:pPr>
+      <w:rPr>
+        <w:rFonts w:ascii="Wingdings" w:hAnsi="Wingdings" w:hint="default"/>
+        <w:sz w:val="20"/>
+      </w:rPr>
+    </w:lvl>
+    <w:lvl w:ilvl="6" w:tentative="1">
+      <w:start w:val="1"/>
+      <w:numFmt w:val="bullet"/>
+      <w:lvlText w:val=""/>
+      <w:lvlJc w:val="left"/>
+      <w:pPr>
+        <w:tabs>
+          <w:tab w:val="num" w:pos="5040"/>
+        </w:tabs>
+        <w:ind w:left="5040" w:hanging="360"/>
+      </w:pPr>
+      <w:rPr>
+        <w:rFonts w:ascii="Wingdings" w:hAnsi="Wingdings" w:hint="default"/>
+        <w:sz w:val="20"/>
+      </w:rPr>
+    </w:lvl>
+    <w:lvl w:ilvl="7" w:tentative="1">
+      <w:start w:val="1"/>
+      <w:numFmt w:val="bullet"/>
+      <w:lvlText w:val=""/>
+      <w:lvlJc w:val="left"/>
+      <w:pPr>
+        <w:tabs>
+          <w:tab w:val="num" w:pos="5760"/>
+        </w:tabs>
+        <w:ind w:left="5760" w:hanging="360"/>
+      </w:pPr>
+      <w:rPr>
+        <w:rFonts w:ascii="Wingdings" w:hAnsi="Wingdings" w:hint="default"/>
+        <w:sz w:val="20"/>
+      </w:rPr>
+    </w:lvl>
+    <w:lvl w:ilvl="8" w:tentative="1">
+      <w:start w:val="1"/>
+      <w:numFmt w:val="bullet"/>
+      <w:lvlText w:val=""/>
+      <w:lvlJc w:val="left"/>
+      <w:pPr>
+        <w:tabs>
+          <w:tab w:val="num" w:pos="6480"/>
+        </w:tabs>
+        <w:ind w:left="6480" w:hanging="360"/>
+      </w:pPr>
+      <w:rPr>
+        <w:rFonts w:ascii="Wingdings" w:hAnsi="Wingdings" w:hint="default"/>
+        <w:sz w:val="20"/>
+      </w:rPr>
+    </w:lvl>
+  </w:abstractNum>
+  <w:abstractNum w:abstractNumId="35" w15:restartNumberingAfterBreak="0">
     <w:nsid w:val="57BA32B5"/>
     <w:multiLevelType w:val="hybridMultilevel"/>
     <w:tmpl w:val="27E4A566"/>
@@ -15959,7 +17142,7 @@
       </w:rPr>
     </w:lvl>
   </w:abstractNum>
-  <w:abstractNum w:abstractNumId="34" w15:restartNumberingAfterBreak="0">
+  <w:abstractNum w:abstractNumId="36" w15:restartNumberingAfterBreak="0">
     <w:nsid w:val="58993041"/>
     <w:multiLevelType w:val="multilevel"/>
     <w:tmpl w:val="F0825394"/>
@@ -16104,7 +17287,7 @@
       </w:rPr>
     </w:lvl>
   </w:abstractNum>
-  <w:abstractNum w:abstractNumId="35" w15:restartNumberingAfterBreak="0">
+  <w:abstractNum w:abstractNumId="37" w15:restartNumberingAfterBreak="0">
     <w:nsid w:val="5FB02FF7"/>
     <w:multiLevelType w:val="multilevel"/>
     <w:tmpl w:val="CB86746C"/>
@@ -16253,7 +17436,7 @@
       </w:rPr>
     </w:lvl>
   </w:abstractNum>
-  <w:abstractNum w:abstractNumId="36" w15:restartNumberingAfterBreak="0">
+  <w:abstractNum w:abstractNumId="38" w15:restartNumberingAfterBreak="0">
     <w:nsid w:val="5FBC6FEE"/>
     <w:multiLevelType w:val="hybridMultilevel"/>
     <w:tmpl w:val="8A5EABC6"/>
@@ -16339,7 +17522,7 @@
       </w:pPr>
     </w:lvl>
   </w:abstractNum>
-  <w:abstractNum w:abstractNumId="37" w15:restartNumberingAfterBreak="0">
+  <w:abstractNum w:abstractNumId="39" w15:restartNumberingAfterBreak="0">
     <w:nsid w:val="643B6DA7"/>
     <w:multiLevelType w:val="multilevel"/>
     <w:tmpl w:val="F90CDECE"/>
@@ -16488,7 +17671,7 @@
       </w:rPr>
     </w:lvl>
   </w:abstractNum>
-  <w:abstractNum w:abstractNumId="38" w15:restartNumberingAfterBreak="0">
+  <w:abstractNum w:abstractNumId="40" w15:restartNumberingAfterBreak="0">
     <w:nsid w:val="65A359F0"/>
     <w:multiLevelType w:val="multilevel"/>
     <w:tmpl w:val="F0825394"/>
@@ -16637,7 +17820,156 @@
       </w:rPr>
     </w:lvl>
   </w:abstractNum>
-  <w:abstractNum w:abstractNumId="39" w15:restartNumberingAfterBreak="0">
+  <w:abstractNum w:abstractNumId="41" w15:restartNumberingAfterBreak="0">
+    <w:nsid w:val="65B52E50"/>
+    <w:multiLevelType w:val="multilevel"/>
+    <w:tmpl w:val="0046CBC4"/>
+    <w:lvl w:ilvl="0">
+      <w:start w:val="1"/>
+      <w:numFmt w:val="bullet"/>
+      <w:lvlText w:val=""/>
+      <w:lvlJc w:val="left"/>
+      <w:pPr>
+        <w:tabs>
+          <w:tab w:val="num" w:pos="720"/>
+        </w:tabs>
+        <w:ind w:left="720" w:hanging="360"/>
+      </w:pPr>
+      <w:rPr>
+        <w:rFonts w:ascii="Symbol" w:hAnsi="Symbol" w:hint="default"/>
+        <w:sz w:val="20"/>
+      </w:rPr>
+    </w:lvl>
+    <w:lvl w:ilvl="1" w:tentative="1">
+      <w:start w:val="1"/>
+      <w:numFmt w:val="bullet"/>
+      <w:lvlText w:val="o"/>
+      <w:lvlJc w:val="left"/>
+      <w:pPr>
+        <w:tabs>
+          <w:tab w:val="num" w:pos="1440"/>
+        </w:tabs>
+        <w:ind w:left="1440" w:hanging="360"/>
+      </w:pPr>
+      <w:rPr>
+        <w:rFonts w:ascii="Courier New" w:hAnsi="Courier New" w:hint="default"/>
+        <w:sz w:val="20"/>
+      </w:rPr>
+    </w:lvl>
+    <w:lvl w:ilvl="2" w:tentative="1">
+      <w:start w:val="1"/>
+      <w:numFmt w:val="bullet"/>
+      <w:lvlText w:val=""/>
+      <w:lvlJc w:val="left"/>
+      <w:pPr>
+        <w:tabs>
+          <w:tab w:val="num" w:pos="2160"/>
+        </w:tabs>
+        <w:ind w:left="2160" w:hanging="360"/>
+      </w:pPr>
+      <w:rPr>
+        <w:rFonts w:ascii="Wingdings" w:hAnsi="Wingdings" w:hint="default"/>
+        <w:sz w:val="20"/>
+      </w:rPr>
+    </w:lvl>
+    <w:lvl w:ilvl="3" w:tentative="1">
+      <w:start w:val="1"/>
+      <w:numFmt w:val="bullet"/>
+      <w:lvlText w:val=""/>
+      <w:lvlJc w:val="left"/>
+      <w:pPr>
+        <w:tabs>
+          <w:tab w:val="num" w:pos="2880"/>
+        </w:tabs>
+        <w:ind w:left="2880" w:hanging="360"/>
+      </w:pPr>
+      <w:rPr>
+        <w:rFonts w:ascii="Wingdings" w:hAnsi="Wingdings" w:hint="default"/>
+        <w:sz w:val="20"/>
+      </w:rPr>
+    </w:lvl>
+    <w:lvl w:ilvl="4" w:tentative="1">
+      <w:start w:val="1"/>
+      <w:numFmt w:val="bullet"/>
+      <w:lvlText w:val=""/>
+      <w:lvlJc w:val="left"/>
+      <w:pPr>
+        <w:tabs>
+          <w:tab w:val="num" w:pos="3600"/>
+        </w:tabs>
+        <w:ind w:left="3600" w:hanging="360"/>
+      </w:pPr>
+      <w:rPr>
+        <w:rFonts w:ascii="Wingdings" w:hAnsi="Wingdings" w:hint="default"/>
+        <w:sz w:val="20"/>
+      </w:rPr>
+    </w:lvl>
+    <w:lvl w:ilvl="5" w:tentative="1">
+      <w:start w:val="1"/>
+      <w:numFmt w:val="bullet"/>
+      <w:lvlText w:val=""/>
+      <w:lvlJc w:val="left"/>
+      <w:pPr>
+        <w:tabs>
+          <w:tab w:val="num" w:pos="4320"/>
+        </w:tabs>
+        <w:ind w:left="4320" w:hanging="360"/>
+      </w:pPr>
+      <w:rPr>
+        <w:rFonts w:ascii="Wingdings" w:hAnsi="Wingdings" w:hint="default"/>
+        <w:sz w:val="20"/>
+      </w:rPr>
+    </w:lvl>
+    <w:lvl w:ilvl="6" w:tentative="1">
+      <w:start w:val="1"/>
+      <w:numFmt w:val="bullet"/>
+      <w:lvlText w:val=""/>
+      <w:lvlJc w:val="left"/>
+      <w:pPr>
+        <w:tabs>
+          <w:tab w:val="num" w:pos="5040"/>
+        </w:tabs>
+        <w:ind w:left="5040" w:hanging="360"/>
+      </w:pPr>
+      <w:rPr>
+        <w:rFonts w:ascii="Wingdings" w:hAnsi="Wingdings" w:hint="default"/>
+        <w:sz w:val="20"/>
+      </w:rPr>
+    </w:lvl>
+    <w:lvl w:ilvl="7" w:tentative="1">
+      <w:start w:val="1"/>
+      <w:numFmt w:val="bullet"/>
+      <w:lvlText w:val=""/>
+      <w:lvlJc w:val="left"/>
+      <w:pPr>
+        <w:tabs>
+          <w:tab w:val="num" w:pos="5760"/>
+        </w:tabs>
+        <w:ind w:left="5760" w:hanging="360"/>
+      </w:pPr>
+      <w:rPr>
+        <w:rFonts w:ascii="Wingdings" w:hAnsi="Wingdings" w:hint="default"/>
+        <w:sz w:val="20"/>
+      </w:rPr>
+    </w:lvl>
+    <w:lvl w:ilvl="8" w:tentative="1">
+      <w:start w:val="1"/>
+      <w:numFmt w:val="bullet"/>
+      <w:lvlText w:val=""/>
+      <w:lvlJc w:val="left"/>
+      <w:pPr>
+        <w:tabs>
+          <w:tab w:val="num" w:pos="6480"/>
+        </w:tabs>
+        <w:ind w:left="6480" w:hanging="360"/>
+      </w:pPr>
+      <w:rPr>
+        <w:rFonts w:ascii="Wingdings" w:hAnsi="Wingdings" w:hint="default"/>
+        <w:sz w:val="20"/>
+      </w:rPr>
+    </w:lvl>
+  </w:abstractNum>
+  <w:abstractNum w:abstractNumId="42" w15:restartNumberingAfterBreak="0">
     <w:nsid w:val="6723685D"/>
     <w:multiLevelType w:val="hybridMultilevel"/>
     <w:tmpl w:val="FF809EDC"/>
@@ -16750,7 +18082,7 @@
       </w:rPr>
     </w:lvl>
   </w:abstractNum>
-  <w:abstractNum w:abstractNumId="40" w15:restartNumberingAfterBreak="0">
+  <w:abstractNum w:abstractNumId="43" w15:restartNumberingAfterBreak="0">
     <w:nsid w:val="6FD34A70"/>
     <w:multiLevelType w:val="multilevel"/>
     <w:tmpl w:val="E618E862"/>
@@ -16899,7 +18231,7 @@
       </w:rPr>
     </w:lvl>
   </w:abstractNum>
-  <w:abstractNum w:abstractNumId="41" w15:restartNumberingAfterBreak="0">
+  <w:abstractNum w:abstractNumId="44" w15:restartNumberingAfterBreak="0">
     <w:nsid w:val="73E90E8E"/>
     <w:multiLevelType w:val="multilevel"/>
     <w:tmpl w:val="FC423C6A"/>
@@ -17048,7 +18380,7 @@
       </w:rPr>
     </w:lvl>
   </w:abstractNum>
-  <w:abstractNum w:abstractNumId="42" w15:restartNumberingAfterBreak="0">
+  <w:abstractNum w:abstractNumId="45" w15:restartNumberingAfterBreak="0">
     <w:nsid w:val="75B1643D"/>
     <w:multiLevelType w:val="multilevel"/>
     <w:tmpl w:val="6846B680"/>
@@ -17197,7 +18529,7 @@
       </w:rPr>
     </w:lvl>
   </w:abstractNum>
-  <w:abstractNum w:abstractNumId="43" w15:restartNumberingAfterBreak="0">
+  <w:abstractNum w:abstractNumId="46" w15:restartNumberingAfterBreak="0">
     <w:nsid w:val="768F282B"/>
     <w:multiLevelType w:val="multilevel"/>
     <w:tmpl w:val="F0825394"/>
@@ -17346,7 +18678,7 @@
       </w:rPr>
     </w:lvl>
   </w:abstractNum>
-  <w:abstractNum w:abstractNumId="44" w15:restartNumberingAfterBreak="0">
+  <w:abstractNum w:abstractNumId="47" w15:restartNumberingAfterBreak="0">
     <w:nsid w:val="78DA24A5"/>
     <w:multiLevelType w:val="multilevel"/>
     <w:tmpl w:val="EB32927C"/>
@@ -17495,7 +18827,156 @@
       </w:rPr>
     </w:lvl>
   </w:abstractNum>
-  <w:abstractNum w:abstractNumId="45" w15:restartNumberingAfterBreak="0">
+  <w:abstractNum w:abstractNumId="48" w15:restartNumberingAfterBreak="0">
+    <w:nsid w:val="7D865633"/>
+    <w:multiLevelType w:val="multilevel"/>
+    <w:tmpl w:val="5DDC4DBE"/>
+    <w:lvl w:ilvl="0">
+      <w:start w:val="1"/>
+      <w:numFmt w:val="bullet"/>
+      <w:lvlText w:val=""/>
+      <w:lvlJc w:val="left"/>
+      <w:pPr>
+        <w:tabs>
+          <w:tab w:val="num" w:pos="720"/>
+        </w:tabs>
+        <w:ind w:left="720" w:hanging="360"/>
+      </w:pPr>
+      <w:rPr>
+        <w:rFonts w:ascii="Symbol" w:hAnsi="Symbol" w:hint="default"/>
+        <w:sz w:val="20"/>
+      </w:rPr>
+    </w:lvl>
+    <w:lvl w:ilvl="1" w:tentative="1">
+      <w:start w:val="1"/>
+      <w:numFmt w:val="bullet"/>
+      <w:lvlText w:val="o"/>
+      <w:lvlJc w:val="left"/>
+      <w:pPr>
+        <w:tabs>
+          <w:tab w:val="num" w:pos="1440"/>
+        </w:tabs>
+        <w:ind w:left="1440" w:hanging="360"/>
+      </w:pPr>
+      <w:rPr>
+        <w:rFonts w:ascii="Courier New" w:hAnsi="Courier New" w:hint="default"/>
+        <w:sz w:val="20"/>
+      </w:rPr>
+    </w:lvl>
+    <w:lvl w:ilvl="2" w:tentative="1">
+      <w:start w:val="1"/>
+      <w:numFmt w:val="bullet"/>
+      <w:lvlText w:val=""/>
+      <w:lvlJc w:val="left"/>
+      <w:pPr>
+        <w:tabs>
+          <w:tab w:val="num" w:pos="2160"/>
+        </w:tabs>
+        <w:ind w:left="2160" w:hanging="360"/>
+      </w:pPr>
+      <w:rPr>
+        <w:rFonts w:ascii="Wingdings" w:hAnsi="Wingdings" w:hint="default"/>
+        <w:sz w:val="20"/>
+      </w:rPr>
+    </w:lvl>
+    <w:lvl w:ilvl="3" w:tentative="1">
+      <w:start w:val="1"/>
+      <w:numFmt w:val="bullet"/>
+      <w:lvlText w:val=""/>
+      <w:lvlJc w:val="left"/>
+      <w:pPr>
+        <w:tabs>
+          <w:tab w:val="num" w:pos="2880"/>
+        </w:tabs>
+        <w:ind w:left="2880" w:hanging="360"/>
+      </w:pPr>
+      <w:rPr>
+        <w:rFonts w:ascii="Wingdings" w:hAnsi="Wingdings" w:hint="default"/>
+        <w:sz w:val="20"/>
+      </w:rPr>
+    </w:lvl>
+    <w:lvl w:ilvl="4" w:tentative="1">
+      <w:start w:val="1"/>
+      <w:numFmt w:val="bullet"/>
+      <w:lvlText w:val=""/>
+      <w:lvlJc w:val="left"/>
+      <w:pPr>
+        <w:tabs>
+          <w:tab w:val="num" w:pos="3600"/>
+        </w:tabs>
+        <w:ind w:left="3600" w:hanging="360"/>
+      </w:pPr>
+      <w:rPr>
+        <w:rFonts w:ascii="Wingdings" w:hAnsi="Wingdings" w:hint="default"/>
+        <w:sz w:val="20"/>
+      </w:rPr>
+    </w:lvl>
+    <w:lvl w:ilvl="5" w:tentative="1">
+      <w:start w:val="1"/>
+      <w:numFmt w:val="bullet"/>
+      <w:lvlText w:val=""/>
+      <w:lvlJc w:val="left"/>
+      <w:pPr>
+        <w:tabs>
+          <w:tab w:val="num" w:pos="4320"/>
+        </w:tabs>
+        <w:ind w:left="4320" w:hanging="360"/>
+      </w:pPr>
+      <w:rPr>
+        <w:rFonts w:ascii="Wingdings" w:hAnsi="Wingdings" w:hint="default"/>
+        <w:sz w:val="20"/>
+      </w:rPr>
+    </w:lvl>
+    <w:lvl w:ilvl="6" w:tentative="1">
+      <w:start w:val="1"/>
+      <w:numFmt w:val="bullet"/>
+      <w:lvlText w:val=""/>
+      <w:lvlJc w:val="left"/>
+      <w:pPr>
+        <w:tabs>
+          <w:tab w:val="num" w:pos="5040"/>
+        </w:tabs>
+        <w:ind w:left="5040" w:hanging="360"/>
+      </w:pPr>
+      <w:rPr>
+        <w:rFonts w:ascii="Wingdings" w:hAnsi="Wingdings" w:hint="default"/>
+        <w:sz w:val="20"/>
+      </w:rPr>
+    </w:lvl>
+    <w:lvl w:ilvl="7" w:tentative="1">
+      <w:start w:val="1"/>
+      <w:numFmt w:val="bullet"/>
+      <w:lvlText w:val=""/>
+      <w:lvlJc w:val="left"/>
+      <w:pPr>
+        <w:tabs>
+          <w:tab w:val="num" w:pos="5760"/>
+        </w:tabs>
+        <w:ind w:left="5760" w:hanging="360"/>
+      </w:pPr>
+      <w:rPr>
+        <w:rFonts w:ascii="Wingdings" w:hAnsi="Wingdings" w:hint="default"/>
+        <w:sz w:val="20"/>
+      </w:rPr>
+    </w:lvl>
+    <w:lvl w:ilvl="8" w:tentative="1">
+      <w:start w:val="1"/>
+      <w:numFmt w:val="bullet"/>
+      <w:lvlText w:val=""/>
+      <w:lvlJc w:val="left"/>
+      <w:pPr>
+        <w:tabs>
+          <w:tab w:val="num" w:pos="6480"/>
+        </w:tabs>
+        <w:ind w:left="6480" w:hanging="360"/>
+      </w:pPr>
+      <w:rPr>
+        <w:rFonts w:ascii="Wingdings" w:hAnsi="Wingdings" w:hint="default"/>
+        <w:sz w:val="20"/>
+      </w:rPr>
+    </w:lvl>
+  </w:abstractNum>
+  <w:abstractNum w:abstractNumId="49" w15:restartNumberingAfterBreak="0">
     <w:nsid w:val="7EA00724"/>
     <w:multiLevelType w:val="multilevel"/>
     <w:tmpl w:val="56626466"/>
@@ -17644,7 +19125,7 @@
       </w:rPr>
     </w:lvl>
   </w:abstractNum>
-  <w:abstractNum w:abstractNumId="46" w15:restartNumberingAfterBreak="0">
+  <w:abstractNum w:abstractNumId="50" w15:restartNumberingAfterBreak="0">
     <w:nsid w:val="7F7C7975"/>
     <w:multiLevelType w:val="multilevel"/>
     <w:tmpl w:val="7B808342"/>
@@ -17793,19 +19274,19 @@
     <w:abstractNumId w:val="6"/>
   </w:num>
   <w:num w:numId="2" w16cid:durableId="118887046">
-    <w:abstractNumId w:val="27"/>
+    <w:abstractNumId w:val="28"/>
   </w:num>
   <w:num w:numId="3" w16cid:durableId="271208065">
-    <w:abstractNumId w:val="39"/>
+    <w:abstractNumId w:val="42"/>
   </w:num>
   <w:num w:numId="4" w16cid:durableId="1797797406">
     <w:abstractNumId w:val="21"/>
   </w:num>
   <w:num w:numId="5" w16cid:durableId="1409159165">
-    <w:abstractNumId w:val="33"/>
+    <w:abstractNumId w:val="35"/>
   </w:num>
   <w:num w:numId="6" w16cid:durableId="771784129">
-    <w:abstractNumId w:val="26"/>
+    <w:abstractNumId w:val="27"/>
   </w:num>
   <w:num w:numId="7" w16cid:durableId="832717462">
     <w:abstractNumId w:val="23"/>
@@ -17820,55 +19301,55 @@
     <w:abstractNumId w:val="13"/>
   </w:num>
   <w:num w:numId="11" w16cid:durableId="2039617419">
-    <w:abstractNumId w:val="31"/>
+    <w:abstractNumId w:val="32"/>
   </w:num>
   <w:num w:numId="12" w16cid:durableId="796340961">
     <w:abstractNumId w:val="18"/>
   </w:num>
   <w:num w:numId="13" w16cid:durableId="2053074243">
-    <w:abstractNumId w:val="45"/>
+    <w:abstractNumId w:val="49"/>
   </w:num>
   <w:num w:numId="14" w16cid:durableId="1670867407">
     <w:abstractNumId w:val="2"/>
   </w:num>
   <w:num w:numId="15" w16cid:durableId="1486164622">
-    <w:abstractNumId w:val="35"/>
+    <w:abstractNumId w:val="37"/>
   </w:num>
   <w:num w:numId="16" w16cid:durableId="764957892">
     <w:abstractNumId w:val="10"/>
   </w:num>
   <w:num w:numId="17" w16cid:durableId="1121416586">
-    <w:abstractNumId w:val="46"/>
+    <w:abstractNumId w:val="50"/>
   </w:num>
   <w:num w:numId="18" w16cid:durableId="1130828390">
-    <w:abstractNumId w:val="30"/>
+    <w:abstractNumId w:val="31"/>
   </w:num>
   <w:num w:numId="19" w16cid:durableId="80176227">
-    <w:abstractNumId w:val="41"/>
+    <w:abstractNumId w:val="44"/>
   </w:num>
   <w:num w:numId="20" w16cid:durableId="539827353">
-    <w:abstractNumId w:val="36"/>
+    <w:abstractNumId w:val="38"/>
   </w:num>
   <w:num w:numId="21" w16cid:durableId="1191338935">
-    <w:abstractNumId w:val="24"/>
+    <w:abstractNumId w:val="25"/>
   </w:num>
   <w:num w:numId="22" w16cid:durableId="1294023213">
     <w:abstractNumId w:val="12"/>
   </w:num>
   <w:num w:numId="23" w16cid:durableId="1868368043">
-    <w:abstractNumId w:val="25"/>
+    <w:abstractNumId w:val="26"/>
   </w:num>
   <w:num w:numId="24" w16cid:durableId="350955515">
-    <w:abstractNumId w:val="38"/>
+    <w:abstractNumId w:val="40"/>
   </w:num>
   <w:num w:numId="25" w16cid:durableId="1628852845">
-    <w:abstractNumId w:val="43"/>
+    <w:abstractNumId w:val="46"/>
   </w:num>
   <w:num w:numId="26" w16cid:durableId="303896390">
     <w:abstractNumId w:val="15"/>
   </w:num>
   <w:num w:numId="27" w16cid:durableId="1909001037">
-    <w:abstractNumId w:val="34"/>
+    <w:abstractNumId w:val="36"/>
   </w:num>
   <w:num w:numId="28" w16cid:durableId="470444636">
     <w:abstractNumId w:val="22"/>
@@ -17883,16 +19364,16 @@
     <w:abstractNumId w:val="5"/>
   </w:num>
   <w:num w:numId="32" w16cid:durableId="93788678">
-    <w:abstractNumId w:val="37"/>
+    <w:abstractNumId w:val="39"/>
   </w:num>
   <w:num w:numId="33" w16cid:durableId="545069275">
     <w:abstractNumId w:val="7"/>
   </w:num>
   <w:num w:numId="34" w16cid:durableId="1393190064">
-    <w:abstractNumId w:val="28"/>
+    <w:abstractNumId w:val="29"/>
   </w:num>
   <w:num w:numId="35" w16cid:durableId="260990859">
-    <w:abstractNumId w:val="44"/>
+    <w:abstractNumId w:val="47"/>
   </w:num>
   <w:num w:numId="36" w16cid:durableId="1726877213">
     <w:abstractNumId w:val="3"/>
@@ -17901,22 +19382,22 @@
     <w:abstractNumId w:val="17"/>
   </w:num>
   <w:num w:numId="38" w16cid:durableId="1470903165">
-    <w:abstractNumId w:val="29"/>
+    <w:abstractNumId w:val="30"/>
   </w:num>
   <w:num w:numId="39" w16cid:durableId="1447504651">
-    <w:abstractNumId w:val="40"/>
+    <w:abstractNumId w:val="43"/>
   </w:num>
   <w:num w:numId="40" w16cid:durableId="924265991">
     <w:abstractNumId w:val="1"/>
   </w:num>
   <w:num w:numId="41" w16cid:durableId="1978296529">
-    <w:abstractNumId w:val="42"/>
+    <w:abstractNumId w:val="45"/>
   </w:num>
   <w:num w:numId="42" w16cid:durableId="1483155832">
     <w:abstractNumId w:val="19"/>
   </w:num>
   <w:num w:numId="43" w16cid:durableId="84692121">
-    <w:abstractNumId w:val="32"/>
+    <w:abstractNumId w:val="33"/>
   </w:num>
   <w:num w:numId="44" w16cid:durableId="1428842424">
     <w:abstractNumId w:val="9"/>
@@ -17929,6 +19410,18 @@
   </w:num>
   <w:num w:numId="47" w16cid:durableId="853962111">
     <w:abstractNumId w:val="11"/>
+  </w:num>
+  <w:num w:numId="48" w16cid:durableId="1573806005">
+    <w:abstractNumId w:val="41"/>
+  </w:num>
+  <w:num w:numId="49" w16cid:durableId="2013412377">
+    <w:abstractNumId w:val="48"/>
+  </w:num>
+  <w:num w:numId="50" w16cid:durableId="391319024">
+    <w:abstractNumId w:val="24"/>
+  </w:num>
+  <w:num w:numId="51" w16cid:durableId="1407073130">
+    <w:abstractNumId w:val="34"/>
   </w:num>
 </w:numbering>
 </file>
@@ -19875,10 +21368,23 @@
 </file>
 
 <file path=customXml/item1.xml><?xml version="1.0" encoding="utf-8"?>
-<b:Sources xmlns:b="http://schemas.openxmlformats.org/officeDocument/2006/bibliography" xmlns="http://schemas.openxmlformats.org/officeDocument/2006/bibliography" SelectedStyle="\APASixthEditionOfficeOnline.xsl" StyleName="APA" Version="6"/>
+<p:properties xmlns:p="http://schemas.microsoft.com/office/2006/metadata/properties" xmlns:xsi="http://www.w3.org/2001/XMLSchema-instance" xmlns:pc="http://schemas.microsoft.com/office/infopath/2007/PartnerControls">
+  <documentManagement>
+    <_activity xmlns="9ffdf6cc-3978-4601-a405-42bc48eb9bd2" xsi:nil="true"/>
+  </documentManagement>
+</p:properties>
 </file>
 
 <file path=customXml/item2.xml><?xml version="1.0" encoding="utf-8"?>
+<?mso-contentType ?>
+<FormTemplates xmlns="http://schemas.microsoft.com/sharepoint/v3/contenttype/forms">
+  <Display>DocumentLibraryForm</Display>
+  <Edit>DocumentLibraryForm</Edit>
+  <New>DocumentLibraryForm</New>
+</FormTemplates>
+</file>
+
+<file path=customXml/item3.xml><?xml version="1.0" encoding="utf-8"?>
 <ct:contentTypeSchema xmlns:ct="http://schemas.microsoft.com/office/2006/metadata/contentType" xmlns:ma="http://schemas.microsoft.com/office/2006/metadata/properties/metaAttributes" ct:_="" ma:_="" ma:contentTypeName="Document" ma:contentTypeID="0x010100DD324CF696ABE44096995EA6E9653397" ma:contentTypeVersion="6" ma:contentTypeDescription="Create a new document." ma:contentTypeScope="" ma:versionID="6a033940d01cffb3dc86d2d06b6a2358">
   <xsd:schema xmlns:xsd="http://www.w3.org/2001/XMLSchema" xmlns:xs="http://www.w3.org/2001/XMLSchema" xmlns:p="http://schemas.microsoft.com/office/2006/metadata/properties" xmlns:ns3="9ffdf6cc-3978-4601-a405-42bc48eb9bd2" targetNamespace="http://schemas.microsoft.com/office/2006/metadata/properties" ma:root="true" ma:fieldsID="ca9ba62fa0d6e083af915b17ddef4aa7" ns3:_="">
     <xsd:import namespace="9ffdf6cc-3978-4601-a405-42bc48eb9bd2"/>
@@ -20034,32 +21540,29 @@
 </ct:contentTypeSchema>
 </file>
 
-<file path=customXml/item3.xml><?xml version="1.0" encoding="utf-8"?>
-<?mso-contentType ?>
-<FormTemplates xmlns="http://schemas.microsoft.com/sharepoint/v3/contenttype/forms">
-  <Display>DocumentLibraryForm</Display>
-  <Edit>DocumentLibraryForm</Edit>
-  <New>DocumentLibraryForm</New>
-</FormTemplates>
-</file>
-
 <file path=customXml/item4.xml><?xml version="1.0" encoding="utf-8"?>
-<p:properties xmlns:p="http://schemas.microsoft.com/office/2006/metadata/properties" xmlns:xsi="http://www.w3.org/2001/XMLSchema-instance" xmlns:pc="http://schemas.microsoft.com/office/infopath/2007/PartnerControls">
-  <documentManagement>
-    <_activity xmlns="9ffdf6cc-3978-4601-a405-42bc48eb9bd2" xsi:nil="true"/>
-  </documentManagement>
-</p:properties>
+<b:Sources xmlns:b="http://schemas.openxmlformats.org/officeDocument/2006/bibliography" xmlns="http://schemas.openxmlformats.org/officeDocument/2006/bibliography" SelectedStyle="\APASixthEditionOfficeOnline.xsl" StyleName="APA" Version="6"/>
 </file>
 
 <file path=customXml/itemProps1.xml><?xml version="1.0" encoding="utf-8"?>
-<ds:datastoreItem xmlns:ds="http://schemas.openxmlformats.org/officeDocument/2006/customXml" ds:itemID="{5E8E1A89-A83F-486D-9C4A-9ED5767FF729}">
+<ds:datastoreItem xmlns:ds="http://schemas.openxmlformats.org/officeDocument/2006/customXml" ds:itemID="{4214606C-55B5-4222-85A8-EFC7D932F8C5}">
   <ds:schemaRefs>
-    <ds:schemaRef ds:uri="http://schemas.openxmlformats.org/officeDocument/2006/bibliography"/>
+    <ds:schemaRef ds:uri="http://schemas.microsoft.com/office/2006/metadata/properties"/>
+    <ds:schemaRef ds:uri="http://schemas.microsoft.com/office/infopath/2007/PartnerControls"/>
+    <ds:schemaRef ds:uri="9ffdf6cc-3978-4601-a405-42bc48eb9bd2"/>
   </ds:schemaRefs>
 </ds:datastoreItem>
 </file>
 
 <file path=customXml/itemProps2.xml><?xml version="1.0" encoding="utf-8"?>
+<ds:datastoreItem xmlns:ds="http://schemas.openxmlformats.org/officeDocument/2006/customXml" ds:itemID="{D974C06A-49C4-496C-9EFE-2F7055BB07F2}">
+  <ds:schemaRefs>
+    <ds:schemaRef ds:uri="http://schemas.microsoft.com/sharepoint/v3/contenttype/forms"/>
+  </ds:schemaRefs>
+</ds:datastoreItem>
+</file>
+
+<file path=customXml/itemProps3.xml><?xml version="1.0" encoding="utf-8"?>
 <ds:datastoreItem xmlns:ds="http://schemas.openxmlformats.org/officeDocument/2006/customXml" ds:itemID="{4E53F9D1-30D0-4D4A-A067-29E6DAB4BB9E}">
   <ds:schemaRefs>
     <ds:schemaRef ds:uri="http://schemas.microsoft.com/office/2006/metadata/contentType"/>
@@ -20077,26 +21580,10 @@
 </ds:datastoreItem>
 </file>
 
-<file path=customXml/itemProps3.xml><?xml version="1.0" encoding="utf-8"?>
-<ds:datastoreItem xmlns:ds="http://schemas.openxmlformats.org/officeDocument/2006/customXml" ds:itemID="{D974C06A-49C4-496C-9EFE-2F7055BB07F2}">
+<file path=customXml/itemProps4.xml><?xml version="1.0" encoding="utf-8"?>
+<ds:datastoreItem xmlns:ds="http://schemas.openxmlformats.org/officeDocument/2006/customXml" ds:itemID="{5E8E1A89-A83F-486D-9C4A-9ED5767FF729}">
   <ds:schemaRefs>
-    <ds:schemaRef ds:uri="http://schemas.microsoft.com/sharepoint/v3/contenttype/forms"/>
-  </ds:schemaRefs>
-</ds:datastoreItem>
-</file>
-
-<file path=customXml/itemProps4.xml><?xml version="1.0" encoding="utf-8"?>
-<ds:datastoreItem xmlns:ds="http://schemas.openxmlformats.org/officeDocument/2006/customXml" ds:itemID="{4214606C-55B5-4222-85A8-EFC7D932F8C5}">
-  <ds:schemaRefs>
-    <ds:schemaRef ds:uri="http://purl.org/dc/elements/1.1/"/>
-    <ds:schemaRef ds:uri="9ffdf6cc-3978-4601-a405-42bc48eb9bd2"/>
-    <ds:schemaRef ds:uri="http://schemas.microsoft.com/office/2006/documentManagement/types"/>
-    <ds:schemaRef ds:uri="http://schemas.microsoft.com/office/2006/metadata/properties"/>
-    <ds:schemaRef ds:uri="http://www.w3.org/XML/1998/namespace"/>
-    <ds:schemaRef ds:uri="http://purl.org/dc/terms/"/>
-    <ds:schemaRef ds:uri="http://schemas.microsoft.com/office/infopath/2007/PartnerControls"/>
-    <ds:schemaRef ds:uri="http://schemas.openxmlformats.org/package/2006/metadata/core-properties"/>
-    <ds:schemaRef ds:uri="http://purl.org/dc/dcmitype/"/>
+    <ds:schemaRef ds:uri="http://schemas.openxmlformats.org/officeDocument/2006/bibliography"/>
   </ds:schemaRefs>
 </ds:datastoreItem>
 </file>